--- a/cv.docx
+++ b/cv.docx
@@ -20,7 +20,7 @@
                 <wp:positionV relativeFrom="paragraph">
                   <wp:posOffset>-676275</wp:posOffset>
                 </wp:positionV>
-                <wp:extent cx="530860" cy="10059035"/>
+                <wp:extent cx="531495" cy="10059670"/>
                 <wp:effectExtent l="0" t="0" r="3175" b="0"/>
                 <wp:wrapNone/>
                 <wp:docPr id="1" name="Rectangle 1"/>
@@ -31,7 +31,7 @@
                       <wps:spPr>
                         <a:xfrm>
                           <a:off x="0" y="0"/>
-                          <a:ext cx="530280" cy="10058400"/>
+                          <a:ext cx="531000" cy="10059120"/>
                         </a:xfrm>
                         <a:prstGeom prst="rect">
                           <a:avLst/>
@@ -66,7 +66,7 @@
           </mc:Choice>
           <mc:Fallback>
             <w:pict>
-              <v:rect id="shape_0" ID="Rectangle 1" fillcolor="#f15533" stroked="f" style="position:absolute;margin-left:-71.85pt;margin-top:-53.25pt;width:41.7pt;height:791.95pt" wp14:anchorId="6D7B083D">
+              <v:rect id="shape_0" ID="Rectangle 1" fillcolor="#f15533" stroked="f" style="position:absolute;margin-left:-71.85pt;margin-top:-53.25pt;width:41.75pt;height:792pt" wp14:anchorId="6D7B083D">
                 <w10:wrap type="none"/>
                 <v:fill o:detectmouseclick="t" type="solid" color2="#0eaacc"/>
                 <v:stroke color="#3465a4" weight="12600" joinstyle="miter" endcap="flat"/>
@@ -85,7 +85,7 @@
       </w:pPr>
       <w:sdt>
         <w:sdtPr>
-          <w:id w:val="1158526017"/>
+          <w:id w:val="239434671"/>
         </w:sdtPr>
         <w:sdtContent>
           <w:r>
@@ -130,7 +130,7 @@
             </w:pPr>
             <w:sdt>
               <w:sdtPr>
-                <w:id w:val="939552560"/>
+                <w:id w:val="2111029284"/>
               </w:sdtPr>
               <w:sdtContent>
                 <w:r>
@@ -149,7 +149,7 @@
             </w:r>
             <w:sdt>
               <w:sdtPr>
-                <w:id w:val="362530907"/>
+                <w:id w:val="599223559"/>
               </w:sdtPr>
               <w:sdtContent>
                 <w:r>
@@ -158,15 +158,7 @@
                 </w:r>
                 <w:r>
                   <w:rPr/>
-                  <w:t>+20</w:t>
-                </w:r>
-                <w:r>
-                  <w:rPr/>
-                  <w:t xml:space="preserve">) </w:t>
-                </w:r>
-                <w:r>
-                  <w:rPr/>
-                  <w:t>1019643273</w:t>
+                  <w:t>+20) 1019643273</w:t>
                 </w:r>
               </w:sdtContent>
             </w:sdt>
@@ -176,7 +168,44 @@
             </w:r>
             <w:r>
               <w:rPr/>
-              <w:t xml:space="preserve">| </w:t>
+              <w:t>|</w:t>
+            </w:r>
+            <w:r>
+              <w:rPr>
+                <w:highlight w:val="white"/>
+              </w:rPr>
+              <w:t xml:space="preserve"> </w:t>
+            </w:r>
+            <w:hyperlink r:id="rId2" w:tgtFrame="_blank">
+              <w:r>
+                <w:rPr>
+                  <w:rStyle w:val="VisitedInternetLink"/>
+                  <w:rFonts w:ascii="apple-system;BlinkMacSystemFont;Segoe UI;Noto Sans;Helvetica;Arial;sans-serif;Apple Color Emoji;Segoe UI Emoji" w:hAnsi="apple-system;BlinkMacSystemFont;Segoe UI;Noto Sans;Helvetica;Arial;sans-serif;Apple Color Emoji;Segoe UI Emoji"/>
+                  <w:b w:val="false"/>
+                  <w:i w:val="false"/>
+                  <w:caps w:val="false"/>
+                  <w:smallCaps w:val="false"/>
+                  <w:strike w:val="false"/>
+                  <w:dstrike w:val="false"/>
+                  <w:color w:val="2A6099"/>
+                  <w:spacing w:val="0"/>
+                  <w:sz w:val="22"/>
+                  <w:szCs w:val="22"/>
+                  <w:highlight w:val="white"/>
+                  <w:u w:val="none"/>
+                  <w:effect w:val="none"/>
+                </w:rPr>
+                <w:t>profile-gamma-blond.vercel.app</w:t>
+              </w:r>
+            </w:hyperlink>
+            <w:r>
+              <w:rPr>
+                <w:color w:val="000000"/>
+                <w:sz w:val="22"/>
+                <w:szCs w:val="22"/>
+                <w:highlight w:val="white"/>
+              </w:rPr>
+              <w:t xml:space="preserve"> </w:t>
             </w:r>
           </w:p>
           <w:p>
@@ -240,7 +269,7 @@
             </w:pPr>
             <w:sdt>
               <w:sdtPr>
-                <w:id w:val="546693890"/>
+                <w:id w:val="843869768"/>
               </w:sdtPr>
               <w:sdtContent>
                 <w:r>
@@ -261,7 +290,7 @@
             </w:pPr>
             <w:sdt>
               <w:sdtPr>
-                <w:id w:val="1815995869"/>
+                <w:id w:val="89335962"/>
               </w:sdtPr>
               <w:sdtContent>
                 <w:r>
@@ -316,7 +345,7 @@
                   </w:pPr>
                   <w:sdt>
                     <w:sdtPr>
-                      <w:id w:val="1858796969"/>
+                      <w:id w:val="1030757480"/>
                     </w:sdtPr>
                     <w:sdtContent>
                       <w:r>
@@ -517,7 +546,7 @@
             </w:pPr>
             <w:sdt>
               <w:sdtPr>
-                <w:id w:val="2099106099"/>
+                <w:id w:val="664737743"/>
               </w:sdtPr>
               <w:sdtContent>
                 <w:r>
@@ -534,7 +563,7 @@
             </w:pPr>
             <w:sdt>
               <w:sdtPr>
-                <w:id w:val="77405154"/>
+                <w:id w:val="732464695"/>
               </w:sdtPr>
               <w:sdtContent>
                 <w:r>
@@ -543,11 +572,7 @@
                 </w:r>
                 <w:r>
                   <w:rPr/>
-                  <w:t xml:space="preserve"> 20</w:t>
-                </w:r>
-                <w:r>
-                  <w:rPr/>
-                  <w:t>23 Sep 2024</w:t>
+                  <w:t xml:space="preserve"> 2023 Sep 2024</w:t>
                 </w:r>
               </w:sdtContent>
             </w:sdt>
@@ -560,7 +585,7 @@
             </w:pPr>
             <w:sdt>
               <w:sdtPr>
-                <w:id w:val="461995928"/>
+                <w:id w:val="1485270602"/>
               </w:sdtPr>
               <w:sdtContent>
                 <w:r>
@@ -618,7 +643,7 @@
             </w:pPr>
             <w:sdt>
               <w:sdtPr>
-                <w:id w:val="1976404840"/>
+                <w:id w:val="166715056"/>
               </w:sdtPr>
               <w:sdtContent>
                 <w:r>
@@ -742,7 +767,7 @@
             </w:pPr>
             <w:sdt>
               <w:sdtPr>
-                <w:id w:val="1606539032"/>
+                <w:id w:val="895026852"/>
               </w:sdtPr>
               <w:sdtContent>
                 <w:r>
@@ -785,7 +810,7 @@
             </w:pPr>
             <w:sdt>
               <w:sdtPr>
-                <w:id w:val="927719592"/>
+                <w:id w:val="1280668435"/>
               </w:sdtPr>
               <w:sdtContent>
                 <w:r>
@@ -810,7 +835,7 @@
             </w:pPr>
             <w:sdt>
               <w:sdtPr>
-                <w:id w:val="1451883773"/>
+                <w:id w:val="687222518"/>
               </w:sdtPr>
               <w:sdtContent>
                 <w:r>
@@ -835,7 +860,7 @@
             </w:pPr>
             <w:sdt>
               <w:sdtPr>
-                <w:id w:val="840930074"/>
+                <w:id w:val="1871737601"/>
               </w:sdtPr>
               <w:sdtContent>
                 <w:r>
@@ -891,6 +916,7 @@
       <w:rPr>
         <w:rFonts w:ascii="Symbol" w:hAnsi="Symbol" w:cs="Symbol" w:hint="default"/>
         <w:sz w:val="16"/>
+        <w:rFonts w:cs="Symbol"/>
         <w:color w:val="000000"/>
       </w:rPr>
     </w:lvl>
@@ -905,6 +931,7 @@
       <w:rPr>
         <w:rFonts w:ascii="Courier New" w:hAnsi="Courier New" w:cs="Courier New" w:hint="default"/>
         <w:sz w:val="24"/>
+        <w:rFonts w:cs="Courier New"/>
         <w:color w:val="F15533"/>
       </w:rPr>
     </w:lvl>
@@ -919,6 +946,7 @@
       <w:rPr>
         <w:rFonts w:ascii="Wingdings" w:hAnsi="Wingdings" w:cs="Wingdings" w:hint="default"/>
         <w:sz w:val="24"/>
+        <w:rFonts w:cs="Wingdings"/>
         <w:color w:val="F15533"/>
       </w:rPr>
     </w:lvl>
@@ -932,6 +960,7 @@
       </w:pPr>
       <w:rPr>
         <w:rFonts w:ascii="Symbol" w:hAnsi="Symbol" w:cs="Symbol" w:hint="default"/>
+        <w:rFonts w:cs="Symbol"/>
       </w:rPr>
     </w:lvl>
     <w:lvl w:ilvl="4">
@@ -944,6 +973,7 @@
       </w:pPr>
       <w:rPr>
         <w:rFonts w:ascii="Courier New" w:hAnsi="Courier New" w:cs="Courier New" w:hint="default"/>
+        <w:rFonts w:cs="Courier New"/>
       </w:rPr>
     </w:lvl>
     <w:lvl w:ilvl="5">
@@ -956,6 +986,7 @@
       </w:pPr>
       <w:rPr>
         <w:rFonts w:ascii="Wingdings" w:hAnsi="Wingdings" w:cs="Wingdings" w:hint="default"/>
+        <w:rFonts w:cs="Wingdings"/>
       </w:rPr>
     </w:lvl>
     <w:lvl w:ilvl="6">
@@ -968,6 +999,7 @@
       </w:pPr>
       <w:rPr>
         <w:rFonts w:ascii="Symbol" w:hAnsi="Symbol" w:cs="Symbol" w:hint="default"/>
+        <w:rFonts w:cs="Symbol"/>
       </w:rPr>
     </w:lvl>
     <w:lvl w:ilvl="7">
@@ -980,6 +1012,7 @@
       </w:pPr>
       <w:rPr>
         <w:rFonts w:ascii="Courier New" w:hAnsi="Courier New" w:cs="Courier New" w:hint="default"/>
+        <w:rFonts w:cs="Courier New"/>
       </w:rPr>
     </w:lvl>
     <w:lvl w:ilvl="8">
@@ -992,6 +1025,7 @@
       </w:pPr>
       <w:rPr>
         <w:rFonts w:ascii="Wingdings" w:hAnsi="Wingdings" w:cs="Wingdings" w:hint="default"/>
+        <w:rFonts w:cs="Wingdings"/>
       </w:rPr>
     </w:lvl>
   </w:abstractNum>
@@ -1864,6 +1898,83 @@
     <w:qFormat/>
     <w:rPr/>
   </w:style>
+  <w:style w:type="character" w:styleId="ListLabel11">
+    <w:name w:val="ListLabel 11"/>
+    <w:qFormat/>
+    <w:rPr>
+      <w:rFonts w:cs="Symbol"/>
+      <w:color w:val="000000"/>
+      <w:sz w:val="16"/>
+    </w:rPr>
+  </w:style>
+  <w:style w:type="character" w:styleId="ListLabel12">
+    <w:name w:val="ListLabel 12"/>
+    <w:qFormat/>
+    <w:rPr>
+      <w:rFonts w:cs="Courier New"/>
+      <w:color w:val="F15533"/>
+      <w:sz w:val="24"/>
+    </w:rPr>
+  </w:style>
+  <w:style w:type="character" w:styleId="ListLabel13">
+    <w:name w:val="ListLabel 13"/>
+    <w:qFormat/>
+    <w:rPr>
+      <w:rFonts w:cs="Wingdings"/>
+      <w:color w:val="F15533"/>
+      <w:sz w:val="24"/>
+    </w:rPr>
+  </w:style>
+  <w:style w:type="character" w:styleId="ListLabel14">
+    <w:name w:val="ListLabel 14"/>
+    <w:qFormat/>
+    <w:rPr>
+      <w:rFonts w:cs="Symbol"/>
+    </w:rPr>
+  </w:style>
+  <w:style w:type="character" w:styleId="ListLabel15">
+    <w:name w:val="ListLabel 15"/>
+    <w:qFormat/>
+    <w:rPr>
+      <w:rFonts w:cs="Courier New"/>
+    </w:rPr>
+  </w:style>
+  <w:style w:type="character" w:styleId="ListLabel16">
+    <w:name w:val="ListLabel 16"/>
+    <w:qFormat/>
+    <w:rPr>
+      <w:rFonts w:cs="Wingdings"/>
+    </w:rPr>
+  </w:style>
+  <w:style w:type="character" w:styleId="ListLabel17">
+    <w:name w:val="ListLabel 17"/>
+    <w:qFormat/>
+    <w:rPr>
+      <w:rFonts w:cs="Symbol"/>
+    </w:rPr>
+  </w:style>
+  <w:style w:type="character" w:styleId="ListLabel18">
+    <w:name w:val="ListLabel 18"/>
+    <w:qFormat/>
+    <w:rPr>
+      <w:rFonts w:cs="Courier New"/>
+    </w:rPr>
+  </w:style>
+  <w:style w:type="character" w:styleId="ListLabel19">
+    <w:name w:val="ListLabel 19"/>
+    <w:qFormat/>
+    <w:rPr>
+      <w:rFonts w:cs="Wingdings"/>
+    </w:rPr>
+  </w:style>
+  <w:style w:type="character" w:styleId="VisitedInternetLink">
+    <w:name w:val="Visited Internet Link"/>
+    <w:rPr>
+      <w:color w:val="800000"/>
+      <w:u w:val="single"/>
+      <w:lang w:val="zxx" w:eastAsia="zxx" w:bidi="zxx"/>
+    </w:rPr>
+  </w:style>
   <w:style w:type="paragraph" w:styleId="Heading">
     <w:name w:val="Heading"/>
     <w:basedOn w:val="Normal"/>
@@ -2959,1575 +3070,6 @@
     </w:docPart>
   </w:docParts>
 </w:glossaryDocument>
-</file>
-
-<file path=word/glossary/word/glossary/fontTable.xml><?xml version="1.0" encoding="utf-8"?>
-<w:fonts xmlns:mc="http://schemas.openxmlformats.org/markup-compatibility/2006" xmlns:r="http://schemas.openxmlformats.org/officeDocument/2006/relationships" xmlns:w="http://schemas.openxmlformats.org/wordprocessingml/2006/main" xmlns:w14="http://schemas.microsoft.com/office/word/2010/wordml" xmlns:w15="http://schemas.microsoft.com/office/word/2012/wordml" xmlns:w16cex="http://schemas.microsoft.com/office/word/2018/wordml/cex" xmlns:w16cid="http://schemas.microsoft.com/office/word/2016/wordml/cid" xmlns:w16="http://schemas.microsoft.com/office/word/2018/wordml" xmlns:w16sdtdh="http://schemas.microsoft.com/office/word/2020/wordml/sdtdatahash" xmlns:w16se="http://schemas.microsoft.com/office/word/2015/wordml/symex" mc:Ignorable="w14 w15 w16se w16cid w16 w16cex w16sdtdh">
-  <w:font w:name="Symbol">
-    <w:panose1 w:val="05050102010706020507"/>
-    <w:charset w:val="02"/>
-    <w:family w:val="roman"/>
-    <w:pitch w:val="variable"/>
-    <w:sig w:usb0="00000000" w:usb1="10000000" w:usb2="00000000" w:usb3="00000000" w:csb0="80000000" w:csb1="00000000"/>
-  </w:font>
-  <w:font w:name="Times New Roman">
-    <w:panose1 w:val="02020603050405020304"/>
-    <w:charset w:val="00"/>
-    <w:family w:val="roman"/>
-    <w:pitch w:val="variable"/>
-    <w:sig w:usb0="E0002EFF" w:usb1="C000785B" w:usb2="00000009" w:usb3="00000000" w:csb0="000001FF" w:csb1="00000000"/>
-  </w:font>
-  <w:font w:name="Courier New">
-    <w:panose1 w:val="02070309020205020404"/>
-    <w:charset w:val="00"/>
-    <w:family w:val="modern"/>
-    <w:pitch w:val="fixed"/>
-    <w:sig w:usb0="E0002EFF" w:usb1="C0007843" w:usb2="00000009" w:usb3="00000000" w:csb0="000001FF" w:csb1="00000000"/>
-  </w:font>
-  <w:font w:name="Wingdings">
-    <w:panose1 w:val="05000000000000000000"/>
-    <w:charset w:val="02"/>
-    <w:family w:val="auto"/>
-    <w:pitch w:val="variable"/>
-    <w:sig w:usb0="00000000" w:usb1="10000000" w:usb2="00000000" w:usb3="00000000" w:csb0="80000000" w:csb1="00000000"/>
-  </w:font>
-  <w:font w:name="Arial">
-    <w:panose1 w:val="020B0604020202020204"/>
-    <w:charset w:val="00"/>
-    <w:family w:val="swiss"/>
-    <w:pitch w:val="variable"/>
-    <w:sig w:usb0="E0002EFF" w:usb1="C000785B" w:usb2="00000009" w:usb3="00000000" w:csb0="000001FF" w:csb1="00000000"/>
-  </w:font>
-  <w:font w:name="Times New Roman (Headings CS)">
-    <w:altName w:val="Times New Roman"/>
-    <w:panose1 w:val="00000000000000000000"/>
-    <w:charset w:val="00"/>
-    <w:family w:val="roman"/>
-    <w:notTrueType/>
-    <w:pitch w:val="default"/>
-  </w:font>
-  <w:font w:name="Times New Roman (Body CS)">
-    <w:altName w:val="Times New Roman"/>
-    <w:panose1 w:val="00000000000000000000"/>
-    <w:charset w:val="00"/>
-    <w:family w:val="roman"/>
-    <w:notTrueType/>
-    <w:pitch w:val="default"/>
-  </w:font>
-  <w:font w:name="Gill Sans MT">
-    <w:panose1 w:val="020B0502020104020203"/>
-    <w:charset w:val="00"/>
-    <w:family w:val="swiss"/>
-    <w:pitch w:val="variable"/>
-    <w:sig w:usb0="00000007" w:usb1="00000000" w:usb2="00000000" w:usb3="00000000" w:csb0="00000003" w:csb1="00000000"/>
-  </w:font>
-  <w:font w:name="Calibri">
-    <w:panose1 w:val="020F0502020204030204"/>
-    <w:charset w:val="00"/>
-    <w:family w:val="swiss"/>
-    <w:pitch w:val="variable"/>
-    <w:sig w:usb0="E4002EFF" w:usb1="C000247B" w:usb2="00000009" w:usb3="00000000" w:csb0="000001FF" w:csb1="00000000"/>
-  </w:font>
-  <w:font w:name="Aptos">
-    <w:charset w:val="00"/>
-    <w:family w:val="swiss"/>
-    <w:pitch w:val="variable"/>
-    <w:sig w:usb0="20000287" w:usb1="00000003" w:usb2="00000000" w:usb3="00000000" w:csb0="0000019F" w:csb1="00000000"/>
-  </w:font>
-  <w:font w:name="Aptos Display">
-    <w:charset w:val="00"/>
-    <w:family w:val="swiss"/>
-    <w:pitch w:val="variable"/>
-    <w:sig w:usb0="20000287" w:usb1="00000003" w:usb2="00000000" w:usb3="00000000" w:csb0="0000019F" w:csb1="00000000"/>
-  </w:font>
-</w:fonts>
-</file>
-
-<file path=word/glossary/word/glossary/settings.xml><?xml version="1.0" encoding="utf-8"?>
-<w:settings xmlns:mc="http://schemas.openxmlformats.org/markup-compatibility/2006" xmlns:o="urn:schemas-microsoft-com:office:office" xmlns:r="http://schemas.openxmlformats.org/officeDocument/2006/relationships" xmlns:m="http://schemas.openxmlformats.org/officeDocument/2006/math" xmlns:v="urn:schemas-microsoft-com:vml" xmlns:w10="urn:schemas-microsoft-com:office:word" xmlns:w="http://schemas.openxmlformats.org/wordprocessingml/2006/main" xmlns:w14="http://schemas.microsoft.com/office/word/2010/wordml" xmlns:w15="http://schemas.microsoft.com/office/word/2012/wordml" xmlns:w16cex="http://schemas.microsoft.com/office/word/2018/wordml/cex" xmlns:w16cid="http://schemas.microsoft.com/office/word/2016/wordml/cid" xmlns:w16="http://schemas.microsoft.com/office/word/2018/wordml" xmlns:w16sdtdh="http://schemas.microsoft.com/office/word/2020/wordml/sdtdatahash" xmlns:w16se="http://schemas.microsoft.com/office/word/2015/wordml/symex" xmlns:sl="http://schemas.openxmlformats.org/schemaLibrary/2006/main" mc:Ignorable="w14 w15 w16se w16cid w16 w16cex w16sdtdh">
-  <w:view w:val="normal"/>
-  <w:defaultTabStop w:val="720"/>
-  <w:characterSpacingControl w:val="doNotCompress"/>
-  <w:compat>
-    <w:useFELayout/>
-    <w:compatSetting w:name="compatibilityMode" w:uri="http://schemas.microsoft.com/office/word" w:val="15"/>
-    <w:compatSetting w:name="overrideTableStyleFontSizeAndJustification" w:uri="http://schemas.microsoft.com/office/word" w:val="1"/>
-    <w:compatSetting w:name="enableOpenTypeFeatures" w:uri="http://schemas.microsoft.com/office/word" w:val="1"/>
-    <w:compatSetting w:name="doNotFlipMirrorIndents" w:uri="http://schemas.microsoft.com/office/word" w:val="1"/>
-    <w:compatSetting w:name="differentiateMultirowTableHeaders" w:uri="http://schemas.microsoft.com/office/word" w:val="1"/>
-    <w:compatSetting w:name="useWord2013TrackBottomHyphenation" w:uri="http://schemas.microsoft.com/office/word" w:val="1"/>
-  </w:compat>
-  <w:rsids>
-    <w:rsidRoot w:val="00864493"/>
-    <w:rsid w:val="0003000D"/>
-    <w:rsid w:val="001A2744"/>
-    <w:rsid w:val="001C77DB"/>
-    <w:rsid w:val="00211CA5"/>
-    <w:rsid w:val="002C68BF"/>
-    <w:rsid w:val="00395C07"/>
-    <w:rsid w:val="005B5EA4"/>
-    <w:rsid w:val="00637648"/>
-    <w:rsid w:val="00750CA8"/>
-    <w:rsid w:val="008510BC"/>
-    <w:rsid w:val="00864493"/>
-    <w:rsid w:val="0086689C"/>
-    <w:rsid w:val="008C2D55"/>
-    <w:rsid w:val="009C68BA"/>
-    <w:rsid w:val="00A91ECE"/>
-    <w:rsid w:val="00BB5CA8"/>
-    <w:rsid w:val="00BC2F33"/>
-    <w:rsid w:val="00BD70A6"/>
-    <w:rsid w:val="00BF3D1A"/>
-    <w:rsid w:val="00C021CE"/>
-    <w:rsid w:val="00C514E1"/>
-    <w:rsid w:val="00CF3A1C"/>
-    <w:rsid w:val="00E962B7"/>
-    <w:rsid w:val="00ED5575"/>
-  </w:rsids>
-  <m:mathPr>
-    <m:mathFont m:val="Cambria Math"/>
-    <m:brkBin m:val="before"/>
-    <m:brkBinSub m:val="--"/>
-    <m:smallFrac m:val="0"/>
-    <m:dispDef/>
-    <m:lMargin m:val="0"/>
-    <m:rMargin m:val="0"/>
-    <m:defJc m:val="centerGroup"/>
-    <m:wrapIndent m:val="1440"/>
-    <m:intLim m:val="subSup"/>
-    <m:naryLim m:val="undOvr"/>
-  </m:mathPr>
-  <w:themeFontLang w:val="en-US"/>
-  <w:clrSchemeMapping w:bg1="light1" w:t1="dark1" w:bg2="light2" w:t2="dark2" w:accent1="accent1" w:accent2="accent2" w:accent3="accent3" w:accent4="accent4" w:accent5="accent5" w:accent6="accent6" w:hyperlink="hyperlink" w:followedHyperlink="followedHyperlink"/>
-  <w:decimalSymbol w:val="."/>
-  <w:listSeparator w:val=","/>
-  <w15:chartTrackingRefBased/>
-</w:settings>
-</file>
-
-<file path=word/glossary/word/glossary/styles.xml><?xml version="1.0" encoding="utf-8"?>
-<w:styles xmlns:mc="http://schemas.openxmlformats.org/markup-compatibility/2006" xmlns:r="http://schemas.openxmlformats.org/officeDocument/2006/relationships" xmlns:w="http://schemas.openxmlformats.org/wordprocessingml/2006/main" xmlns:w14="http://schemas.microsoft.com/office/word/2010/wordml" xmlns:w15="http://schemas.microsoft.com/office/word/2012/wordml" xmlns:w16cex="http://schemas.microsoft.com/office/word/2018/wordml/cex" xmlns:w16cid="http://schemas.microsoft.com/office/word/2016/wordml/cid" xmlns:w16="http://schemas.microsoft.com/office/word/2018/wordml" xmlns:w16sdtdh="http://schemas.microsoft.com/office/word/2020/wordml/sdtdatahash" xmlns:w16se="http://schemas.microsoft.com/office/word/2015/wordml/symex" mc:Ignorable="w14 w15 w16se w16cid w16 w16cex w16sdtdh">
-  <w:docDefaults>
-    <w:rPrDefault>
-      <w:rPr>
-        <w:rFonts w:asciiTheme="minorHAnsi" w:eastAsiaTheme="minorEastAsia" w:hAnsiTheme="minorHAnsi" w:cstheme="minorBidi"/>
-        <w:kern w:val="2"/>
-        <w:sz w:val="24"/>
-        <w:szCs w:val="24"/>
-        <w:lang w:val="en-US" w:eastAsia="en-US" w:bidi="ar-SA"/>
-        <w14:ligatures w14:val="standardContextual"/>
-      </w:rPr>
-    </w:rPrDefault>
-    <w:pPrDefault/>
-  </w:docDefaults>
-  <w:latentStyles w:defLockedState="0" w:defUIPriority="99" w:defSemiHidden="0" w:defUnhideWhenUsed="0" w:defQFormat="0" w:count="376">
-    <w:lsdException w:name="Normal" w:uiPriority="0" w:qFormat="1"/>
-    <w:lsdException w:name="heading 1" w:uiPriority="9" w:qFormat="1"/>
-    <w:lsdException w:name="heading 2" w:semiHidden="1" w:uiPriority="9" w:unhideWhenUsed="1" w:qFormat="1"/>
-    <w:lsdException w:name="heading 3" w:semiHidden="1" w:uiPriority="9" w:unhideWhenUsed="1" w:qFormat="1"/>
-    <w:lsdException w:name="heading 4" w:semiHidden="1" w:uiPriority="9" w:unhideWhenUsed="1" w:qFormat="1"/>
-    <w:lsdException w:name="heading 5" w:semiHidden="1" w:uiPriority="9" w:unhideWhenUsed="1" w:qFormat="1"/>
-    <w:lsdException w:name="heading 6" w:semiHidden="1" w:uiPriority="9" w:unhideWhenUsed="1" w:qFormat="1"/>
-    <w:lsdException w:name="heading 7" w:semiHidden="1" w:uiPriority="9" w:unhideWhenUsed="1" w:qFormat="1"/>
-    <w:lsdException w:name="heading 8" w:semiHidden="1" w:uiPriority="9" w:unhideWhenUsed="1" w:qFormat="1"/>
-    <w:lsdException w:name="heading 9" w:semiHidden="1" w:uiPriority="9" w:unhideWhenUsed="1" w:qFormat="1"/>
-    <w:lsdException w:name="index 1" w:semiHidden="1" w:unhideWhenUsed="1"/>
-    <w:lsdException w:name="index 2" w:semiHidden="1" w:unhideWhenUsed="1"/>
-    <w:lsdException w:name="index 3" w:semiHidden="1" w:unhideWhenUsed="1"/>
-    <w:lsdException w:name="index 4" w:semiHidden="1" w:unhideWhenUsed="1"/>
-    <w:lsdException w:name="index 5" w:semiHidden="1" w:unhideWhenUsed="1"/>
-    <w:lsdException w:name="index 6" w:semiHidden="1" w:unhideWhenUsed="1"/>
-    <w:lsdException w:name="index 7" w:semiHidden="1" w:unhideWhenUsed="1"/>
-    <w:lsdException w:name="index 8" w:semiHidden="1" w:unhideWhenUsed="1"/>
-    <w:lsdException w:name="index 9" w:semiHidden="1" w:unhideWhenUsed="1"/>
-    <w:lsdException w:name="toc 1" w:semiHidden="1" w:uiPriority="39" w:unhideWhenUsed="1"/>
-    <w:lsdException w:name="toc 2" w:semiHidden="1" w:uiPriority="39" w:unhideWhenUsed="1"/>
-    <w:lsdException w:name="toc 3" w:semiHidden="1" w:uiPriority="39" w:unhideWhenUsed="1"/>
-    <w:lsdException w:name="toc 4" w:semiHidden="1" w:uiPriority="39" w:unhideWhenUsed="1"/>
-    <w:lsdException w:name="toc 5" w:semiHidden="1" w:uiPriority="39" w:unhideWhenUsed="1"/>
-    <w:lsdException w:name="toc 6" w:semiHidden="1" w:uiPriority="39" w:unhideWhenUsed="1"/>
-    <w:lsdException w:name="toc 7" w:semiHidden="1" w:uiPriority="39" w:unhideWhenUsed="1"/>
-    <w:lsdException w:name="toc 8" w:semiHidden="1" w:uiPriority="39" w:unhideWhenUsed="1"/>
-    <w:lsdException w:name="toc 9" w:semiHidden="1" w:uiPriority="39" w:unhideWhenUsed="1"/>
-    <w:lsdException w:name="Normal Indent" w:semiHidden="1" w:unhideWhenUsed="1"/>
-    <w:lsdException w:name="footnote text" w:semiHidden="1" w:unhideWhenUsed="1"/>
-    <w:lsdException w:name="annotation text" w:semiHidden="1" w:unhideWhenUsed="1"/>
-    <w:lsdException w:name="header" w:semiHidden="1" w:unhideWhenUsed="1"/>
-    <w:lsdException w:name="footer" w:semiHidden="1" w:unhideWhenUsed="1"/>
-    <w:lsdException w:name="index heading" w:semiHidden="1" w:unhideWhenUsed="1"/>
-    <w:lsdException w:name="caption" w:semiHidden="1" w:uiPriority="35" w:unhideWhenUsed="1" w:qFormat="1"/>
-    <w:lsdException w:name="table of figures" w:semiHidden="1" w:unhideWhenUsed="1"/>
-    <w:lsdException w:name="envelope address" w:semiHidden="1" w:unhideWhenUsed="1"/>
-    <w:lsdException w:name="envelope return" w:semiHidden="1" w:unhideWhenUsed="1"/>
-    <w:lsdException w:name="footnote reference" w:semiHidden="1" w:unhideWhenUsed="1"/>
-    <w:lsdException w:name="annotation reference" w:semiHidden="1" w:unhideWhenUsed="1"/>
-    <w:lsdException w:name="line number" w:semiHidden="1" w:unhideWhenUsed="1"/>
-    <w:lsdException w:name="page number" w:semiHidden="1" w:unhideWhenUsed="1"/>
-    <w:lsdException w:name="endnote reference" w:semiHidden="1" w:unhideWhenUsed="1"/>
-    <w:lsdException w:name="endnote text" w:semiHidden="1" w:unhideWhenUsed="1"/>
-    <w:lsdException w:name="table of authorities" w:semiHidden="1" w:unhideWhenUsed="1"/>
-    <w:lsdException w:name="macro" w:semiHidden="1" w:unhideWhenUsed="1"/>
-    <w:lsdException w:name="toa heading" w:semiHidden="1" w:unhideWhenUsed="1"/>
-    <w:lsdException w:name="List" w:semiHidden="1" w:unhideWhenUsed="1"/>
-    <w:lsdException w:name="List Bullet" w:semiHidden="1" w:unhideWhenUsed="1" w:qFormat="1"/>
-    <w:lsdException w:name="List Number" w:semiHidden="1" w:unhideWhenUsed="1"/>
-    <w:lsdException w:name="List 2" w:semiHidden="1" w:unhideWhenUsed="1"/>
-    <w:lsdException w:name="List 3" w:semiHidden="1" w:unhideWhenUsed="1"/>
-    <w:lsdException w:name="List 4" w:semiHidden="1" w:unhideWhenUsed="1"/>
-    <w:lsdException w:name="List 5" w:semiHidden="1" w:unhideWhenUsed="1"/>
-    <w:lsdException w:name="List Bullet 2" w:semiHidden="1" w:unhideWhenUsed="1"/>
-    <w:lsdException w:name="List Bullet 3" w:semiHidden="1" w:unhideWhenUsed="1"/>
-    <w:lsdException w:name="List Bullet 4" w:semiHidden="1" w:unhideWhenUsed="1"/>
-    <w:lsdException w:name="List Bullet 5" w:semiHidden="1" w:unhideWhenUsed="1"/>
-    <w:lsdException w:name="List Number 2" w:semiHidden="1" w:unhideWhenUsed="1"/>
-    <w:lsdException w:name="List Number 3" w:semiHidden="1" w:unhideWhenUsed="1"/>
-    <w:lsdException w:name="List Number 4" w:semiHidden="1" w:unhideWhenUsed="1"/>
-    <w:lsdException w:name="List Number 5" w:semiHidden="1" w:unhideWhenUsed="1"/>
-    <w:lsdException w:name="Title" w:uiPriority="10" w:qFormat="1"/>
-    <w:lsdException w:name="Closing" w:semiHidden="1" w:unhideWhenUsed="1"/>
-    <w:lsdException w:name="Signature" w:semiHidden="1" w:unhideWhenUsed="1"/>
-    <w:lsdException w:name="Default Paragraph Font" w:semiHidden="1" w:uiPriority="1" w:unhideWhenUsed="1"/>
-    <w:lsdException w:name="Body Text" w:semiHidden="1" w:unhideWhenUsed="1"/>
-    <w:lsdException w:name="Body Text Indent" w:semiHidden="1" w:unhideWhenUsed="1"/>
-    <w:lsdException w:name="List Continue" w:semiHidden="1" w:unhideWhenUsed="1"/>
-    <w:lsdException w:name="List Continue 2" w:semiHidden="1" w:unhideWhenUsed="1"/>
-    <w:lsdException w:name="List Continue 3" w:semiHidden="1" w:unhideWhenUsed="1"/>
-    <w:lsdException w:name="List Continue 4" w:semiHidden="1" w:unhideWhenUsed="1"/>
-    <w:lsdException w:name="List Continue 5" w:semiHidden="1" w:unhideWhenUsed="1"/>
-    <w:lsdException w:name="Message Header" w:semiHidden="1" w:unhideWhenUsed="1"/>
-    <w:lsdException w:name="Subtitle" w:uiPriority="11" w:qFormat="1"/>
-    <w:lsdException w:name="Salutation" w:semiHidden="1" w:unhideWhenUsed="1"/>
-    <w:lsdException w:name="Date" w:semiHidden="1" w:unhideWhenUsed="1"/>
-    <w:lsdException w:name="Body Text First Indent" w:semiHidden="1" w:unhideWhenUsed="1"/>
-    <w:lsdException w:name="Body Text First Indent 2" w:semiHidden="1" w:unhideWhenUsed="1"/>
-    <w:lsdException w:name="Note Heading" w:semiHidden="1" w:unhideWhenUsed="1"/>
-    <w:lsdException w:name="Body Text 2" w:semiHidden="1" w:unhideWhenUsed="1"/>
-    <w:lsdException w:name="Body Text 3" w:semiHidden="1" w:unhideWhenUsed="1"/>
-    <w:lsdException w:name="Body Text Indent 2" w:semiHidden="1" w:unhideWhenUsed="1"/>
-    <w:lsdException w:name="Body Text Indent 3" w:semiHidden="1" w:unhideWhenUsed="1"/>
-    <w:lsdException w:name="Block Text" w:semiHidden="1" w:unhideWhenUsed="1"/>
-    <w:lsdException w:name="Hyperlink" w:semiHidden="1" w:unhideWhenUsed="1"/>
-    <w:lsdException w:name="FollowedHyperlink" w:semiHidden="1" w:unhideWhenUsed="1"/>
-    <w:lsdException w:name="Strong" w:uiPriority="22" w:qFormat="1"/>
-    <w:lsdException w:name="Emphasis" w:uiPriority="20" w:qFormat="1"/>
-    <w:lsdException w:name="Document Map" w:semiHidden="1" w:unhideWhenUsed="1"/>
-    <w:lsdException w:name="Plain Text" w:semiHidden="1" w:unhideWhenUsed="1"/>
-    <w:lsdException w:name="E-mail Signature" w:semiHidden="1" w:unhideWhenUsed="1"/>
-    <w:lsdException w:name="HTML Top of Form" w:semiHidden="1" w:unhideWhenUsed="1"/>
-    <w:lsdException w:name="HTML Bottom of Form" w:semiHidden="1" w:unhideWhenUsed="1"/>
-    <w:lsdException w:name="Normal (Web)" w:semiHidden="1" w:unhideWhenUsed="1"/>
-    <w:lsdException w:name="HTML Acronym" w:semiHidden="1" w:unhideWhenUsed="1"/>
-    <w:lsdException w:name="HTML Address" w:semiHidden="1" w:unhideWhenUsed="1"/>
-    <w:lsdException w:name="HTML Cite" w:semiHidden="1" w:unhideWhenUsed="1"/>
-    <w:lsdException w:name="HTML Code" w:semiHidden="1" w:unhideWhenUsed="1"/>
-    <w:lsdException w:name="HTML Definition" w:semiHidden="1" w:unhideWhenUsed="1"/>
-    <w:lsdException w:name="HTML Keyboard" w:semiHidden="1" w:unhideWhenUsed="1"/>
-    <w:lsdException w:name="HTML Preformatted" w:semiHidden="1" w:unhideWhenUsed="1"/>
-    <w:lsdException w:name="HTML Sample" w:semiHidden="1" w:unhideWhenUsed="1"/>
-    <w:lsdException w:name="HTML Typewriter" w:semiHidden="1" w:unhideWhenUsed="1"/>
-    <w:lsdException w:name="HTML Variable" w:semiHidden="1" w:unhideWhenUsed="1"/>
-    <w:lsdException w:name="Normal Table" w:semiHidden="1" w:unhideWhenUsed="1"/>
-    <w:lsdException w:name="annotation subject" w:semiHidden="1" w:unhideWhenUsed="1"/>
-    <w:lsdException w:name="No List" w:semiHidden="1" w:unhideWhenUsed="1"/>
-    <w:lsdException w:name="Outline List 1" w:semiHidden="1" w:unhideWhenUsed="1"/>
-    <w:lsdException w:name="Outline List 2" w:semiHidden="1" w:unhideWhenUsed="1"/>
-    <w:lsdException w:name="Outline List 3" w:semiHidden="1" w:unhideWhenUsed="1"/>
-    <w:lsdException w:name="Table Simple 1" w:semiHidden="1" w:unhideWhenUsed="1"/>
-    <w:lsdException w:name="Table Simple 2" w:semiHidden="1" w:unhideWhenUsed="1"/>
-    <w:lsdException w:name="Table Simple 3" w:semiHidden="1" w:unhideWhenUsed="1"/>
-    <w:lsdException w:name="Table Classic 1" w:semiHidden="1" w:unhideWhenUsed="1"/>
-    <w:lsdException w:name="Table Classic 2" w:semiHidden="1" w:unhideWhenUsed="1"/>
-    <w:lsdException w:name="Table Classic 3" w:semiHidden="1" w:unhideWhenUsed="1"/>
-    <w:lsdException w:name="Table Classic 4" w:semiHidden="1" w:unhideWhenUsed="1"/>
-    <w:lsdException w:name="Table Colorful 1" w:semiHidden="1" w:unhideWhenUsed="1"/>
-    <w:lsdException w:name="Table Colorful 2" w:semiHidden="1" w:unhideWhenUsed="1"/>
-    <w:lsdException w:name="Table Colorful 3" w:semiHidden="1" w:unhideWhenUsed="1"/>
-    <w:lsdException w:name="Table Columns 1" w:semiHidden="1" w:unhideWhenUsed="1"/>
-    <w:lsdException w:name="Table Columns 2" w:semiHidden="1" w:unhideWhenUsed="1"/>
-    <w:lsdException w:name="Table Columns 3" w:semiHidden="1" w:unhideWhenUsed="1"/>
-    <w:lsdException w:name="Table Columns 4" w:semiHidden="1" w:unhideWhenUsed="1"/>
-    <w:lsdException w:name="Table Columns 5" w:semiHidden="1" w:unhideWhenUsed="1"/>
-    <w:lsdException w:name="Table Grid 1" w:semiHidden="1" w:unhideWhenUsed="1"/>
-    <w:lsdException w:name="Table Grid 2" w:semiHidden="1" w:unhideWhenUsed="1"/>
-    <w:lsdException w:name="Table Grid 3" w:semiHidden="1" w:unhideWhenUsed="1"/>
-    <w:lsdException w:name="Table Grid 4" w:semiHidden="1" w:unhideWhenUsed="1"/>
-    <w:lsdException w:name="Table Grid 5" w:semiHidden="1" w:unhideWhenUsed="1"/>
-    <w:lsdException w:name="Table Grid 6" w:semiHidden="1" w:unhideWhenUsed="1"/>
-    <w:lsdException w:name="Table Grid 7" w:semiHidden="1" w:unhideWhenUsed="1"/>
-    <w:lsdException w:name="Table Grid 8" w:semiHidden="1" w:unhideWhenUsed="1"/>
-    <w:lsdException w:name="Table List 1" w:semiHidden="1" w:unhideWhenUsed="1"/>
-    <w:lsdException w:name="Table List 2" w:semiHidden="1" w:unhideWhenUsed="1"/>
-    <w:lsdException w:name="Table List 3" w:semiHidden="1" w:unhideWhenUsed="1"/>
-    <w:lsdException w:name="Table List 4" w:semiHidden="1" w:unhideWhenUsed="1"/>
-    <w:lsdException w:name="Table List 5" w:semiHidden="1" w:unhideWhenUsed="1"/>
-    <w:lsdException w:name="Table List 6" w:semiHidden="1" w:unhideWhenUsed="1"/>
-    <w:lsdException w:name="Table List 7" w:semiHidden="1" w:unhideWhenUsed="1"/>
-    <w:lsdException w:name="Table List 8" w:semiHidden="1" w:unhideWhenUsed="1"/>
-    <w:lsdException w:name="Table 3D effects 1" w:semiHidden="1" w:unhideWhenUsed="1"/>
-    <w:lsdException w:name="Table 3D effects 2" w:semiHidden="1" w:unhideWhenUsed="1"/>
-    <w:lsdException w:name="Table 3D effects 3" w:semiHidden="1" w:unhideWhenUsed="1"/>
-    <w:lsdException w:name="Table Contemporary" w:semiHidden="1" w:unhideWhenUsed="1"/>
-    <w:lsdException w:name="Table Elegant" w:semiHidden="1" w:unhideWhenUsed="1"/>
-    <w:lsdException w:name="Table Professional" w:semiHidden="1" w:unhideWhenUsed="1"/>
-    <w:lsdException w:name="Table Subtle 1" w:semiHidden="1" w:unhideWhenUsed="1"/>
-    <w:lsdException w:name="Table Subtle 2" w:semiHidden="1" w:unhideWhenUsed="1"/>
-    <w:lsdException w:name="Table Web 1" w:semiHidden="1" w:unhideWhenUsed="1"/>
-    <w:lsdException w:name="Table Web 2" w:semiHidden="1" w:unhideWhenUsed="1"/>
-    <w:lsdException w:name="Table Web 3" w:semiHidden="1" w:unhideWhenUsed="1"/>
-    <w:lsdException w:name="Balloon Text" w:semiHidden="1" w:unhideWhenUsed="1"/>
-    <w:lsdException w:name="Table Grid" w:uiPriority="39"/>
-    <w:lsdException w:name="Table Theme" w:semiHidden="1" w:unhideWhenUsed="1"/>
-    <w:lsdException w:name="Placeholder Text" w:semiHidden="1"/>
-    <w:lsdException w:name="No Spacing" w:uiPriority="1" w:qFormat="1"/>
-    <w:lsdException w:name="Light Shading" w:uiPriority="60"/>
-    <w:lsdException w:name="Light List" w:uiPriority="61"/>
-    <w:lsdException w:name="Light Grid" w:uiPriority="62"/>
-    <w:lsdException w:name="Medium Shading 1" w:uiPriority="63"/>
-    <w:lsdException w:name="Medium Shading 2" w:uiPriority="64"/>
-    <w:lsdException w:name="Medium List 1" w:uiPriority="65"/>
-    <w:lsdException w:name="Medium List 2" w:uiPriority="66"/>
-    <w:lsdException w:name="Medium Grid 1" w:uiPriority="67"/>
-    <w:lsdException w:name="Medium Grid 2" w:uiPriority="68"/>
-    <w:lsdException w:name="Medium Grid 3" w:uiPriority="69"/>
-    <w:lsdException w:name="Dark List" w:uiPriority="70"/>
-    <w:lsdException w:name="Colorful Shading" w:uiPriority="71"/>
-    <w:lsdException w:name="Colorful List" w:uiPriority="72"/>
-    <w:lsdException w:name="Colorful Grid" w:uiPriority="73"/>
-    <w:lsdException w:name="Light Shading Accent 1" w:uiPriority="60"/>
-    <w:lsdException w:name="Light List Accent 1" w:uiPriority="61"/>
-    <w:lsdException w:name="Light Grid Accent 1" w:uiPriority="62"/>
-    <w:lsdException w:name="Medium Shading 1 Accent 1" w:uiPriority="63"/>
-    <w:lsdException w:name="Medium Shading 2 Accent 1" w:uiPriority="64"/>
-    <w:lsdException w:name="Medium List 1 Accent 1" w:uiPriority="65"/>
-    <w:lsdException w:name="Revision" w:semiHidden="1"/>
-    <w:lsdException w:name="List Paragraph" w:uiPriority="34" w:qFormat="1"/>
-    <w:lsdException w:name="Quote" w:uiPriority="29" w:qFormat="1"/>
-    <w:lsdException w:name="Intense Quote" w:uiPriority="30" w:qFormat="1"/>
-    <w:lsdException w:name="Medium List 2 Accent 1" w:uiPriority="66"/>
-    <w:lsdException w:name="Medium Grid 1 Accent 1" w:uiPriority="67"/>
-    <w:lsdException w:name="Medium Grid 2 Accent 1" w:uiPriority="68"/>
-    <w:lsdException w:name="Medium Grid 3 Accent 1" w:uiPriority="69"/>
-    <w:lsdException w:name="Dark List Accent 1" w:uiPriority="70"/>
-    <w:lsdException w:name="Colorful Shading Accent 1" w:uiPriority="71"/>
-    <w:lsdException w:name="Colorful List Accent 1" w:uiPriority="72"/>
-    <w:lsdException w:name="Colorful Grid Accent 1" w:uiPriority="73"/>
-    <w:lsdException w:name="Light Shading Accent 2" w:uiPriority="60"/>
-    <w:lsdException w:name="Light List Accent 2" w:uiPriority="61"/>
-    <w:lsdException w:name="Light Grid Accent 2" w:uiPriority="62"/>
-    <w:lsdException w:name="Medium Shading 1 Accent 2" w:uiPriority="63"/>
-    <w:lsdException w:name="Medium Shading 2 Accent 2" w:uiPriority="64"/>
-    <w:lsdException w:name="Medium List 1 Accent 2" w:uiPriority="65"/>
-    <w:lsdException w:name="Medium List 2 Accent 2" w:uiPriority="66"/>
-    <w:lsdException w:name="Medium Grid 1 Accent 2" w:uiPriority="67"/>
-    <w:lsdException w:name="Medium Grid 2 Accent 2" w:uiPriority="68"/>
-    <w:lsdException w:name="Medium Grid 3 Accent 2" w:uiPriority="69"/>
-    <w:lsdException w:name="Dark List Accent 2" w:uiPriority="70"/>
-    <w:lsdException w:name="Colorful Shading Accent 2" w:uiPriority="71"/>
-    <w:lsdException w:name="Colorful List Accent 2" w:uiPriority="72"/>
-    <w:lsdException w:name="Colorful Grid Accent 2" w:uiPriority="73"/>
-    <w:lsdException w:name="Light Shading Accent 3" w:uiPriority="60"/>
-    <w:lsdException w:name="Light List Accent 3" w:uiPriority="61"/>
-    <w:lsdException w:name="Light Grid Accent 3" w:uiPriority="62"/>
-    <w:lsdException w:name="Medium Shading 1 Accent 3" w:uiPriority="63"/>
-    <w:lsdException w:name="Medium Shading 2 Accent 3" w:uiPriority="64"/>
-    <w:lsdException w:name="Medium List 1 Accent 3" w:uiPriority="65"/>
-    <w:lsdException w:name="Medium List 2 Accent 3" w:uiPriority="66"/>
-    <w:lsdException w:name="Medium Grid 1 Accent 3" w:uiPriority="67"/>
-    <w:lsdException w:name="Medium Grid 2 Accent 3" w:uiPriority="68"/>
-    <w:lsdException w:name="Medium Grid 3 Accent 3" w:uiPriority="69"/>
-    <w:lsdException w:name="Dark List Accent 3" w:uiPriority="70"/>
-    <w:lsdException w:name="Colorful Shading Accent 3" w:uiPriority="71"/>
-    <w:lsdException w:name="Colorful List Accent 3" w:uiPriority="72"/>
-    <w:lsdException w:name="Colorful Grid Accent 3" w:uiPriority="73"/>
-    <w:lsdException w:name="Light Shading Accent 4" w:uiPriority="60"/>
-    <w:lsdException w:name="Light List Accent 4" w:uiPriority="61"/>
-    <w:lsdException w:name="Light Grid Accent 4" w:uiPriority="62"/>
-    <w:lsdException w:name="Medium Shading 1 Accent 4" w:uiPriority="63"/>
-    <w:lsdException w:name="Medium Shading 2 Accent 4" w:uiPriority="64"/>
-    <w:lsdException w:name="Medium List 1 Accent 4" w:uiPriority="65"/>
-    <w:lsdException w:name="Medium List 2 Accent 4" w:uiPriority="66"/>
-    <w:lsdException w:name="Medium Grid 1 Accent 4" w:uiPriority="67"/>
-    <w:lsdException w:name="Medium Grid 2 Accent 4" w:uiPriority="68"/>
-    <w:lsdException w:name="Medium Grid 3 Accent 4" w:uiPriority="69"/>
-    <w:lsdException w:name="Dark List Accent 4" w:uiPriority="70"/>
-    <w:lsdException w:name="Colorful Shading Accent 4" w:uiPriority="71"/>
-    <w:lsdException w:name="Colorful List Accent 4" w:uiPriority="72"/>
-    <w:lsdException w:name="Colorful Grid Accent 4" w:uiPriority="73"/>
-    <w:lsdException w:name="Light Shading Accent 5" w:uiPriority="60"/>
-    <w:lsdException w:name="Light List Accent 5" w:uiPriority="61"/>
-    <w:lsdException w:name="Light Grid Accent 5" w:uiPriority="62"/>
-    <w:lsdException w:name="Medium Shading 1 Accent 5" w:uiPriority="63"/>
-    <w:lsdException w:name="Medium Shading 2 Accent 5" w:uiPriority="64"/>
-    <w:lsdException w:name="Medium List 1 Accent 5" w:uiPriority="65"/>
-    <w:lsdException w:name="Medium List 2 Accent 5" w:uiPriority="66"/>
-    <w:lsdException w:name="Medium Grid 1 Accent 5" w:uiPriority="67"/>
-    <w:lsdException w:name="Medium Grid 2 Accent 5" w:uiPriority="68"/>
-    <w:lsdException w:name="Medium Grid 3 Accent 5" w:uiPriority="69"/>
-    <w:lsdException w:name="Dark List Accent 5" w:uiPriority="70"/>
-    <w:lsdException w:name="Colorful Shading Accent 5" w:uiPriority="71"/>
-    <w:lsdException w:name="Colorful List Accent 5" w:uiPriority="72"/>
-    <w:lsdException w:name="Colorful Grid Accent 5" w:uiPriority="73"/>
-    <w:lsdException w:name="Light Shading Accent 6" w:uiPriority="60"/>
-    <w:lsdException w:name="Light List Accent 6" w:uiPriority="61"/>
-    <w:lsdException w:name="Light Grid Accent 6" w:uiPriority="62"/>
-    <w:lsdException w:name="Medium Shading 1 Accent 6" w:uiPriority="63"/>
-    <w:lsdException w:name="Medium Shading 2 Accent 6" w:uiPriority="64"/>
-    <w:lsdException w:name="Medium List 1 Accent 6" w:uiPriority="65"/>
-    <w:lsdException w:name="Medium List 2 Accent 6" w:uiPriority="66"/>
-    <w:lsdException w:name="Medium Grid 1 Accent 6" w:uiPriority="67"/>
-    <w:lsdException w:name="Medium Grid 2 Accent 6" w:uiPriority="68"/>
-    <w:lsdException w:name="Medium Grid 3 Accent 6" w:uiPriority="69"/>
-    <w:lsdException w:name="Dark List Accent 6" w:uiPriority="70"/>
-    <w:lsdException w:name="Colorful Shading Accent 6" w:uiPriority="71"/>
-    <w:lsdException w:name="Colorful List Accent 6" w:uiPriority="72"/>
-    <w:lsdException w:name="Colorful Grid Accent 6" w:uiPriority="73"/>
-    <w:lsdException w:name="Subtle Emphasis" w:uiPriority="19" w:qFormat="1"/>
-    <w:lsdException w:name="Intense Emphasis" w:qFormat="1"/>
-    <w:lsdException w:name="Subtle Reference" w:qFormat="1"/>
-    <w:lsdException w:name="Intense Reference" w:uiPriority="32" w:qFormat="1"/>
-    <w:lsdException w:name="Book Title" w:uiPriority="33" w:qFormat="1"/>
-    <w:lsdException w:name="Bibliography" w:semiHidden="1" w:uiPriority="37" w:unhideWhenUsed="1"/>
-    <w:lsdException w:name="TOC Heading" w:semiHidden="1" w:uiPriority="39" w:unhideWhenUsed="1" w:qFormat="1"/>
-    <w:lsdException w:name="Plain Table 1" w:uiPriority="41"/>
-    <w:lsdException w:name="Plain Table 2" w:uiPriority="42"/>
-    <w:lsdException w:name="Plain Table 3" w:uiPriority="43"/>
-    <w:lsdException w:name="Plain Table 4" w:uiPriority="44"/>
-    <w:lsdException w:name="Plain Table 5" w:uiPriority="45"/>
-    <w:lsdException w:name="Grid Table Light" w:uiPriority="40"/>
-    <w:lsdException w:name="Grid Table 1 Light" w:uiPriority="46"/>
-    <w:lsdException w:name="Grid Table 2" w:uiPriority="47"/>
-    <w:lsdException w:name="Grid Table 3" w:uiPriority="48"/>
-    <w:lsdException w:name="Grid Table 4" w:uiPriority="49"/>
-    <w:lsdException w:name="Grid Table 5 Dark" w:uiPriority="50"/>
-    <w:lsdException w:name="Grid Table 6 Colorful" w:uiPriority="51"/>
-    <w:lsdException w:name="Grid Table 7 Colorful" w:uiPriority="52"/>
-    <w:lsdException w:name="Grid Table 1 Light Accent 1" w:uiPriority="46"/>
-    <w:lsdException w:name="Grid Table 2 Accent 1" w:uiPriority="47"/>
-    <w:lsdException w:name="Grid Table 3 Accent 1" w:uiPriority="48"/>
-    <w:lsdException w:name="Grid Table 4 Accent 1" w:uiPriority="49"/>
-    <w:lsdException w:name="Grid Table 5 Dark Accent 1" w:uiPriority="50"/>
-    <w:lsdException w:name="Grid Table 6 Colorful Accent 1" w:uiPriority="51"/>
-    <w:lsdException w:name="Grid Table 7 Colorful Accent 1" w:uiPriority="52"/>
-    <w:lsdException w:name="Grid Table 1 Light Accent 2" w:uiPriority="46"/>
-    <w:lsdException w:name="Grid Table 2 Accent 2" w:uiPriority="47"/>
-    <w:lsdException w:name="Grid Table 3 Accent 2" w:uiPriority="48"/>
-    <w:lsdException w:name="Grid Table 4 Accent 2" w:uiPriority="49"/>
-    <w:lsdException w:name="Grid Table 5 Dark Accent 2" w:uiPriority="50"/>
-    <w:lsdException w:name="Grid Table 6 Colorful Accent 2" w:uiPriority="51"/>
-    <w:lsdException w:name="Grid Table 7 Colorful Accent 2" w:uiPriority="52"/>
-    <w:lsdException w:name="Grid Table 1 Light Accent 3" w:uiPriority="46"/>
-    <w:lsdException w:name="Grid Table 2 Accent 3" w:uiPriority="47"/>
-    <w:lsdException w:name="Grid Table 3 Accent 3" w:uiPriority="48"/>
-    <w:lsdException w:name="Grid Table 4 Accent 3" w:uiPriority="49"/>
-    <w:lsdException w:name="Grid Table 5 Dark Accent 3" w:uiPriority="50"/>
-    <w:lsdException w:name="Grid Table 6 Colorful Accent 3" w:uiPriority="51"/>
-    <w:lsdException w:name="Grid Table 7 Colorful Accent 3" w:uiPriority="52"/>
-    <w:lsdException w:name="Grid Table 1 Light Accent 4" w:uiPriority="46"/>
-    <w:lsdException w:name="Grid Table 2 Accent 4" w:uiPriority="47"/>
-    <w:lsdException w:name="Grid Table 3 Accent 4" w:uiPriority="48"/>
-    <w:lsdException w:name="Grid Table 4 Accent 4" w:uiPriority="49"/>
-    <w:lsdException w:name="Grid Table 5 Dark Accent 4" w:uiPriority="50"/>
-    <w:lsdException w:name="Grid Table 6 Colorful Accent 4" w:uiPriority="51"/>
-    <w:lsdException w:name="Grid Table 7 Colorful Accent 4" w:uiPriority="52"/>
-    <w:lsdException w:name="Grid Table 1 Light Accent 5" w:uiPriority="46"/>
-    <w:lsdException w:name="Grid Table 2 Accent 5" w:uiPriority="47"/>
-    <w:lsdException w:name="Grid Table 3 Accent 5" w:uiPriority="48"/>
-    <w:lsdException w:name="Grid Table 4 Accent 5" w:uiPriority="49"/>
-    <w:lsdException w:name="Grid Table 5 Dark Accent 5" w:uiPriority="50"/>
-    <w:lsdException w:name="Grid Table 6 Colorful Accent 5" w:uiPriority="51"/>
-    <w:lsdException w:name="Grid Table 7 Colorful Accent 5" w:uiPriority="52"/>
-    <w:lsdException w:name="Grid Table 1 Light Accent 6" w:uiPriority="46"/>
-    <w:lsdException w:name="Grid Table 2 Accent 6" w:uiPriority="47"/>
-    <w:lsdException w:name="Grid Table 3 Accent 6" w:uiPriority="48"/>
-    <w:lsdException w:name="Grid Table 4 Accent 6" w:uiPriority="49"/>
-    <w:lsdException w:name="Grid Table 5 Dark Accent 6" w:uiPriority="50"/>
-    <w:lsdException w:name="Grid Table 6 Colorful Accent 6" w:uiPriority="51"/>
-    <w:lsdException w:name="Grid Table 7 Colorful Accent 6" w:uiPriority="52"/>
-    <w:lsdException w:name="List Table 1 Light" w:uiPriority="46"/>
-    <w:lsdException w:name="List Table 2" w:uiPriority="47"/>
-    <w:lsdException w:name="List Table 3" w:uiPriority="48"/>
-    <w:lsdException w:name="List Table 4" w:uiPriority="49"/>
-    <w:lsdException w:name="List Table 5 Dark" w:uiPriority="50"/>
-    <w:lsdException w:name="List Table 6 Colorful" w:uiPriority="51"/>
-    <w:lsdException w:name="List Table 7 Colorful" w:uiPriority="52"/>
-    <w:lsdException w:name="List Table 1 Light Accent 1" w:uiPriority="46"/>
-    <w:lsdException w:name="List Table 2 Accent 1" w:uiPriority="47"/>
-    <w:lsdException w:name="List Table 3 Accent 1" w:uiPriority="48"/>
-    <w:lsdException w:name="List Table 4 Accent 1" w:uiPriority="49"/>
-    <w:lsdException w:name="List Table 5 Dark Accent 1" w:uiPriority="50"/>
-    <w:lsdException w:name="List Table 6 Colorful Accent 1" w:uiPriority="51"/>
-    <w:lsdException w:name="List Table 7 Colorful Accent 1" w:uiPriority="52"/>
-    <w:lsdException w:name="List Table 1 Light Accent 2" w:uiPriority="46"/>
-    <w:lsdException w:name="List Table 2 Accent 2" w:uiPriority="47"/>
-    <w:lsdException w:name="List Table 3 Accent 2" w:uiPriority="48"/>
-    <w:lsdException w:name="List Table 4 Accent 2" w:uiPriority="49"/>
-    <w:lsdException w:name="List Table 5 Dark Accent 2" w:uiPriority="50"/>
-    <w:lsdException w:name="List Table 6 Colorful Accent 2" w:uiPriority="51"/>
-    <w:lsdException w:name="List Table 7 Colorful Accent 2" w:uiPriority="52"/>
-    <w:lsdException w:name="List Table 1 Light Accent 3" w:uiPriority="46"/>
-    <w:lsdException w:name="List Table 2 Accent 3" w:uiPriority="47"/>
-    <w:lsdException w:name="List Table 3 Accent 3" w:uiPriority="48"/>
-    <w:lsdException w:name="List Table 4 Accent 3" w:uiPriority="49"/>
-    <w:lsdException w:name="List Table 5 Dark Accent 3" w:uiPriority="50"/>
-    <w:lsdException w:name="List Table 6 Colorful Accent 3" w:uiPriority="51"/>
-    <w:lsdException w:name="List Table 7 Colorful Accent 3" w:uiPriority="52"/>
-    <w:lsdException w:name="List Table 1 Light Accent 4" w:uiPriority="46"/>
-    <w:lsdException w:name="List Table 2 Accent 4" w:uiPriority="47"/>
-    <w:lsdException w:name="List Table 3 Accent 4" w:uiPriority="48"/>
-    <w:lsdException w:name="List Table 4 Accent 4" w:uiPriority="49"/>
-    <w:lsdException w:name="List Table 5 Dark Accent 4" w:uiPriority="50"/>
-    <w:lsdException w:name="List Table 6 Colorful Accent 4" w:uiPriority="51"/>
-    <w:lsdException w:name="List Table 7 Colorful Accent 4" w:uiPriority="52"/>
-    <w:lsdException w:name="List Table 1 Light Accent 5" w:uiPriority="46"/>
-    <w:lsdException w:name="List Table 2 Accent 5" w:uiPriority="47"/>
-    <w:lsdException w:name="List Table 3 Accent 5" w:uiPriority="48"/>
-    <w:lsdException w:name="List Table 4 Accent 5" w:uiPriority="49"/>
-    <w:lsdException w:name="List Table 5 Dark Accent 5" w:uiPriority="50"/>
-    <w:lsdException w:name="List Table 6 Colorful Accent 5" w:uiPriority="51"/>
-    <w:lsdException w:name="List Table 7 Colorful Accent 5" w:uiPriority="52"/>
-    <w:lsdException w:name="List Table 1 Light Accent 6" w:uiPriority="46"/>
-    <w:lsdException w:name="List Table 2 Accent 6" w:uiPriority="47"/>
-    <w:lsdException w:name="List Table 3 Accent 6" w:uiPriority="48"/>
-    <w:lsdException w:name="List Table 4 Accent 6" w:uiPriority="49"/>
-    <w:lsdException w:name="List Table 5 Dark Accent 6" w:uiPriority="50"/>
-    <w:lsdException w:name="List Table 6 Colorful Accent 6" w:uiPriority="51"/>
-    <w:lsdException w:name="List Table 7 Colorful Accent 6" w:uiPriority="52"/>
-    <w:lsdException w:name="Mention" w:semiHidden="1" w:unhideWhenUsed="1"/>
-    <w:lsdException w:name="Smart Hyperlink" w:semiHidden="1" w:unhideWhenUsed="1"/>
-    <w:lsdException w:name="Hashtag" w:semiHidden="1" w:unhideWhenUsed="1"/>
-    <w:lsdException w:name="Unresolved Mention" w:semiHidden="1" w:unhideWhenUsed="1"/>
-    <w:lsdException w:name="Smart Link" w:semiHidden="1" w:unhideWhenUsed="1"/>
-  </w:latentStyles>
-  <w:style w:type="paragraph" w:default="1" w:styleId="Normal">
-    <w:name w:val="Normal"/>
-    <w:qFormat/>
-  </w:style>
-  <w:style w:type="paragraph" w:styleId="Heading2">
-    <w:name w:val="heading 2"/>
-    <w:basedOn w:val="Normal"/>
-    <w:next w:val="Normal"/>
-    <w:link w:val="Heading2Char"/>
-    <w:uiPriority w:val="9"/>
-    <w:rsid w:val="0086689C"/>
-    <w:pPr>
-      <w:keepNext/>
-      <w:keepLines/>
-      <w:spacing w:after="60"/>
-      <w:outlineLvl w:val="1"/>
-    </w:pPr>
-    <w:rPr>
-      <w:rFonts w:eastAsiaTheme="majorEastAsia" w:cs="Times New Roman (Headings CS)"/>
-      <w:b/>
-      <w:color w:val="000000" w:themeColor="text1"/>
-      <w:kern w:val="0"/>
-      <w:sz w:val="20"/>
-      <w:szCs w:val="26"/>
-      <w14:ligatures w14:val="none"/>
-    </w:rPr>
-  </w:style>
-  <w:style w:type="character" w:default="1" w:styleId="DefaultParagraphFont">
-    <w:name w:val="Default Paragraph Font"/>
-    <w:uiPriority w:val="1"/>
-    <w:semiHidden/>
-    <w:unhideWhenUsed/>
-  </w:style>
-  <w:style w:type="table" w:default="1" w:styleId="TableNormal">
-    <w:name w:val="Normal Table"/>
-    <w:uiPriority w:val="99"/>
-    <w:semiHidden/>
-    <w:unhideWhenUsed/>
-    <w:tblPr>
-      <w:tblInd w:w="0" w:type="dxa"/>
-      <w:tblCellMar>
-        <w:top w:w="0" w:type="dxa"/>
-        <w:left w:w="108" w:type="dxa"/>
-        <w:bottom w:w="0" w:type="dxa"/>
-        <w:right w:w="108" w:type="dxa"/>
-      </w:tblCellMar>
-    </w:tblPr>
-  </w:style>
-  <w:style w:type="numbering" w:default="1" w:styleId="NoList">
-    <w:name w:val="No List"/>
-    <w:uiPriority w:val="99"/>
-    <w:semiHidden/>
-    <w:unhideWhenUsed/>
-  </w:style>
-  <w:style w:type="paragraph" w:customStyle="1" w:styleId="1B1FD98524DBA6459F8F251484D94337">
-    <w:name w:val="1B1FD98524DBA6459F8F251484D94337"/>
-    <w:rsid w:val="00864493"/>
-  </w:style>
-  <w:style w:type="character" w:styleId="IntenseEmphasis">
-    <w:name w:val="Intense Emphasis"/>
-    <w:basedOn w:val="DefaultParagraphFont"/>
-    <w:uiPriority w:val="99"/>
-    <w:qFormat/>
-    <w:rsid w:val="00864493"/>
-    <w:rPr>
-      <w:b/>
-      <w:iCs/>
-      <w:color w:val="262626" w:themeColor="text1" w:themeTint="D9"/>
-    </w:rPr>
-  </w:style>
-  <w:style w:type="paragraph" w:customStyle="1" w:styleId="6FE0D910023D5348A72D56A5FBE47A62">
-    <w:name w:val="6FE0D910023D5348A72D56A5FBE47A62"/>
-    <w:rsid w:val="00864493"/>
-  </w:style>
-  <w:style w:type="paragraph" w:customStyle="1" w:styleId="5F848914CA8A234FAD2572F8A692D198">
-    <w:name w:val="5F848914CA8A234FAD2572F8A692D198"/>
-    <w:rsid w:val="00864493"/>
-  </w:style>
-  <w:style w:type="paragraph" w:customStyle="1" w:styleId="36AF6BDB9068894ABA745ED2D88AFDC9">
-    <w:name w:val="36AF6BDB9068894ABA745ED2D88AFDC9"/>
-    <w:rsid w:val="00864493"/>
-  </w:style>
-  <w:style w:type="paragraph" w:customStyle="1" w:styleId="8C56C6E4DDEC6C4B85CAC7BA7AA91445">
-    <w:name w:val="8C56C6E4DDEC6C4B85CAC7BA7AA91445"/>
-    <w:rsid w:val="00864493"/>
-  </w:style>
-  <w:style w:type="paragraph" w:customStyle="1" w:styleId="47E0C738E23A7841BC8CC0B23C924121">
-    <w:name w:val="47E0C738E23A7841BC8CC0B23C924121"/>
-    <w:rsid w:val="00864493"/>
-  </w:style>
-  <w:style w:type="paragraph" w:customStyle="1" w:styleId="88A9BEF333DBF44FA0DF1D2635955EB8">
-    <w:name w:val="88A9BEF333DBF44FA0DF1D2635955EB8"/>
-    <w:rsid w:val="00864493"/>
-  </w:style>
-  <w:style w:type="paragraph" w:customStyle="1" w:styleId="D36B05816FA32041B07B84A757C876C6">
-    <w:name w:val="D36B05816FA32041B07B84A757C876C6"/>
-    <w:rsid w:val="00864493"/>
-  </w:style>
-  <w:style w:type="paragraph" w:customStyle="1" w:styleId="1F9BF68585A20F4D826DA023BB86B04C">
-    <w:name w:val="1F9BF68585A20F4D826DA023BB86B04C"/>
-    <w:rsid w:val="00864493"/>
-  </w:style>
-  <w:style w:type="paragraph" w:customStyle="1" w:styleId="ECD0E66CC12AAB4F8D56B78500837F50">
-    <w:name w:val="ECD0E66CC12AAB4F8D56B78500837F50"/>
-    <w:rsid w:val="00864493"/>
-  </w:style>
-  <w:style w:type="paragraph" w:customStyle="1" w:styleId="6DB4BC05FC385B41B9425EBA0877D328">
-    <w:name w:val="6DB4BC05FC385B41B9425EBA0877D328"/>
-    <w:rsid w:val="00864493"/>
-  </w:style>
-  <w:style w:type="paragraph" w:customStyle="1" w:styleId="A715FD345B8B2A44946F9A6E3A72EE2F">
-    <w:name w:val="A715FD345B8B2A44946F9A6E3A72EE2F"/>
-    <w:rsid w:val="00864493"/>
-  </w:style>
-  <w:style w:type="paragraph" w:customStyle="1" w:styleId="A47B059EFA38664A8726EFF74CB5083C">
-    <w:name w:val="A47B059EFA38664A8726EFF74CB5083C"/>
-    <w:rsid w:val="00864493"/>
-  </w:style>
-  <w:style w:type="paragraph" w:customStyle="1" w:styleId="EA53A7C393360641AAB971A2476FB7F8">
-    <w:name w:val="EA53A7C393360641AAB971A2476FB7F8"/>
-    <w:rsid w:val="00864493"/>
-  </w:style>
-  <w:style w:type="paragraph" w:customStyle="1" w:styleId="AC3DDE05C4561F4192138291E54FBBE8">
-    <w:name w:val="AC3DDE05C4561F4192138291E54FBBE8"/>
-    <w:rsid w:val="00864493"/>
-  </w:style>
-  <w:style w:type="paragraph" w:customStyle="1" w:styleId="402C0C56F24A81479F9FBA7B4DE66231">
-    <w:name w:val="402C0C56F24A81479F9FBA7B4DE66231"/>
-    <w:rsid w:val="00864493"/>
-  </w:style>
-  <w:style w:type="paragraph" w:customStyle="1" w:styleId="ECAA31ADEC90A041BE4EBE8282D22BB7">
-    <w:name w:val="ECAA31ADEC90A041BE4EBE8282D22BB7"/>
-    <w:rsid w:val="00864493"/>
-  </w:style>
-  <w:style w:type="paragraph" w:customStyle="1" w:styleId="76A998E7C883A849A3A90ECD6F598043">
-    <w:name w:val="76A998E7C883A849A3A90ECD6F598043"/>
-    <w:rsid w:val="00864493"/>
-  </w:style>
-  <w:style w:type="paragraph" w:customStyle="1" w:styleId="122E00472D29EA42820D6DC6A2FDCD7F">
-    <w:name w:val="122E00472D29EA42820D6DC6A2FDCD7F"/>
-    <w:rsid w:val="00864493"/>
-  </w:style>
-  <w:style w:type="paragraph" w:customStyle="1" w:styleId="2F9A24BAF7E96E46897F5BCD1CF3F16C">
-    <w:name w:val="2F9A24BAF7E96E46897F5BCD1CF3F16C"/>
-    <w:rsid w:val="00864493"/>
-  </w:style>
-  <w:style w:type="paragraph" w:customStyle="1" w:styleId="FA6C0617BF646C4EAA1C5E7DA3579E6C">
-    <w:name w:val="FA6C0617BF646C4EAA1C5E7DA3579E6C"/>
-    <w:rsid w:val="00864493"/>
-  </w:style>
-  <w:style w:type="paragraph" w:customStyle="1" w:styleId="1B6408E421DB8546BE02337D17568D92">
-    <w:name w:val="1B6408E421DB8546BE02337D17568D92"/>
-    <w:rsid w:val="00864493"/>
-  </w:style>
-  <w:style w:type="paragraph" w:customStyle="1" w:styleId="82EB5C653BED6248A73C251E7A860820">
-    <w:name w:val="82EB5C653BED6248A73C251E7A860820"/>
-    <w:rsid w:val="00864493"/>
-  </w:style>
-  <w:style w:type="paragraph" w:customStyle="1" w:styleId="34CD43A4B772024C915069A258DA61CF">
-    <w:name w:val="34CD43A4B772024C915069A258DA61CF"/>
-    <w:rsid w:val="00864493"/>
-  </w:style>
-  <w:style w:type="paragraph" w:customStyle="1" w:styleId="4D464E2BEE7AED46BCD8B5D9E18A3151">
-    <w:name w:val="4D464E2BEE7AED46BCD8B5D9E18A3151"/>
-    <w:rsid w:val="00864493"/>
-  </w:style>
-  <w:style w:type="paragraph" w:customStyle="1" w:styleId="610F3418E5A9334886C7160992152C86">
-    <w:name w:val="610F3418E5A9334886C7160992152C86"/>
-    <w:rsid w:val="00864493"/>
-  </w:style>
-  <w:style w:type="paragraph" w:customStyle="1" w:styleId="DAF8E8DA5D228A4E853FC548651F47B0">
-    <w:name w:val="DAF8E8DA5D228A4E853FC548651F47B0"/>
-    <w:rsid w:val="00864493"/>
-  </w:style>
-  <w:style w:type="paragraph" w:customStyle="1" w:styleId="F5DAC9831C08B843839BF2A0172A9B36">
-    <w:name w:val="F5DAC9831C08B843839BF2A0172A9B36"/>
-    <w:rsid w:val="00864493"/>
-  </w:style>
-  <w:style w:type="paragraph" w:customStyle="1" w:styleId="7CA026C2C2249E47A1BC71D7CDD89FE4">
-    <w:name w:val="7CA026C2C2249E47A1BC71D7CDD89FE4"/>
-    <w:rsid w:val="00864493"/>
-  </w:style>
-  <w:style w:type="paragraph" w:customStyle="1" w:styleId="7AC57BFC3B19824FBF4EF55B8633D839">
-    <w:name w:val="7AC57BFC3B19824FBF4EF55B8633D839"/>
-    <w:rsid w:val="00864493"/>
-  </w:style>
-  <w:style w:type="paragraph" w:styleId="ListBullet">
-    <w:name w:val="List Bullet"/>
-    <w:basedOn w:val="Normal"/>
-    <w:uiPriority w:val="99"/>
-    <w:qFormat/>
-    <w:rsid w:val="00864493"/>
-    <w:pPr>
-      <w:numPr>
-        <w:numId w:val="1"/>
-      </w:numPr>
-    </w:pPr>
-    <w:rPr>
-      <w:rFonts w:eastAsiaTheme="minorHAnsi"/>
-      <w:color w:val="595959" w:themeColor="text1" w:themeTint="A6"/>
-      <w:kern w:val="0"/>
-      <w:sz w:val="22"/>
-      <w:szCs w:val="22"/>
-      <w14:ligatures w14:val="none"/>
-    </w:rPr>
-  </w:style>
-  <w:style w:type="paragraph" w:customStyle="1" w:styleId="C45F81BBB792494B9AAE103BD5229D66">
-    <w:name w:val="C45F81BBB792494B9AAE103BD5229D66"/>
-    <w:rsid w:val="00864493"/>
-  </w:style>
-  <w:style w:type="paragraph" w:customStyle="1" w:styleId="01AE30A21F16AE419A477A73E916C4F9">
-    <w:name w:val="01AE30A21F16AE419A477A73E916C4F9"/>
-    <w:rsid w:val="00864493"/>
-  </w:style>
-  <w:style w:type="paragraph" w:customStyle="1" w:styleId="5DB41DBFF4573C44A9B6A48AB74CA92C">
-    <w:name w:val="5DB41DBFF4573C44A9B6A48AB74CA92C"/>
-    <w:rsid w:val="00864493"/>
-  </w:style>
-  <w:style w:type="paragraph" w:customStyle="1" w:styleId="43A121C4EB60054BBA4D77C1931762EA">
-    <w:name w:val="43A121C4EB60054BBA4D77C1931762EA"/>
-    <w:rsid w:val="00864493"/>
-  </w:style>
-  <w:style w:type="paragraph" w:customStyle="1" w:styleId="814B76F45DD4F54D8D13840B8EB48B0F">
-    <w:name w:val="814B76F45DD4F54D8D13840B8EB48B0F"/>
-    <w:rsid w:val="00864493"/>
-  </w:style>
-  <w:style w:type="paragraph" w:customStyle="1" w:styleId="046E9EBCEE554F4AB0D5CCF1B8559A96">
-    <w:name w:val="046E9EBCEE554F4AB0D5CCF1B8559A96"/>
-    <w:rsid w:val="00864493"/>
-  </w:style>
-  <w:style w:type="paragraph" w:customStyle="1" w:styleId="18ED37E953F88742AD84216E2175A589">
-    <w:name w:val="18ED37E953F88742AD84216E2175A589"/>
-    <w:rsid w:val="00864493"/>
-  </w:style>
-  <w:style w:type="paragraph" w:customStyle="1" w:styleId="11AF4A84AF1857429729445DD8BD2F0F">
-    <w:name w:val="11AF4A84AF1857429729445DD8BD2F0F"/>
-    <w:rsid w:val="00864493"/>
-  </w:style>
-  <w:style w:type="paragraph" w:customStyle="1" w:styleId="0740F8FD0855F64880CFC1EEDDE905AC">
-    <w:name w:val="0740F8FD0855F64880CFC1EEDDE905AC"/>
-    <w:rsid w:val="00C514E1"/>
-  </w:style>
-  <w:style w:type="paragraph" w:customStyle="1" w:styleId="960819931EB0A04B8A37FC5DAF96271A">
-    <w:name w:val="960819931EB0A04B8A37FC5DAF96271A"/>
-    <w:rsid w:val="00C514E1"/>
-  </w:style>
-  <w:style w:type="paragraph" w:customStyle="1" w:styleId="CC36B69943A942BABE38A1635D46182F">
-    <w:name w:val="CC36B69943A942BABE38A1635D46182F"/>
-    <w:rsid w:val="00395C07"/>
-    <w:pPr>
-      <w:spacing w:after="160" w:line="259" w:lineRule="auto"/>
-    </w:pPr>
-    <w:rPr>
-      <w:kern w:val="0"/>
-      <w:sz w:val="22"/>
-      <w:szCs w:val="22"/>
-      <w:lang w:val="en-AU" w:eastAsia="en-AU"/>
-      <w14:ligatures w14:val="none"/>
-    </w:rPr>
-  </w:style>
-  <w:style w:type="paragraph" w:customStyle="1" w:styleId="06A40FF66EC54AC1B2049E90A91E460D">
-    <w:name w:val="06A40FF66EC54AC1B2049E90A91E460D"/>
-    <w:rsid w:val="00395C07"/>
-    <w:pPr>
-      <w:spacing w:after="160" w:line="259" w:lineRule="auto"/>
-    </w:pPr>
-    <w:rPr>
-      <w:kern w:val="0"/>
-      <w:sz w:val="22"/>
-      <w:szCs w:val="22"/>
-      <w:lang w:val="en-AU" w:eastAsia="en-AU"/>
-      <w14:ligatures w14:val="none"/>
-    </w:rPr>
-  </w:style>
-  <w:style w:type="paragraph" w:customStyle="1" w:styleId="174C3F71410F4D429AFDFE711255BDF4">
-    <w:name w:val="174C3F71410F4D429AFDFE711255BDF4"/>
-    <w:rsid w:val="00395C07"/>
-    <w:pPr>
-      <w:spacing w:after="160" w:line="259" w:lineRule="auto"/>
-    </w:pPr>
-    <w:rPr>
-      <w:kern w:val="0"/>
-      <w:sz w:val="22"/>
-      <w:szCs w:val="22"/>
-      <w:lang w:val="en-AU" w:eastAsia="en-AU"/>
-      <w14:ligatures w14:val="none"/>
-    </w:rPr>
-  </w:style>
-  <w:style w:type="paragraph" w:customStyle="1" w:styleId="EF5F53FB469C4143BDECA46FC31C4603">
-    <w:name w:val="EF5F53FB469C4143BDECA46FC31C4603"/>
-    <w:rsid w:val="00395C07"/>
-    <w:pPr>
-      <w:spacing w:after="160" w:line="259" w:lineRule="auto"/>
-    </w:pPr>
-    <w:rPr>
-      <w:kern w:val="0"/>
-      <w:sz w:val="22"/>
-      <w:szCs w:val="22"/>
-      <w:lang w:val="en-AU" w:eastAsia="en-AU"/>
-      <w14:ligatures w14:val="none"/>
-    </w:rPr>
-  </w:style>
-  <w:style w:type="paragraph" w:customStyle="1" w:styleId="E641D917339F42B5BCDBD825F713264B">
-    <w:name w:val="E641D917339F42B5BCDBD825F713264B"/>
-    <w:rsid w:val="00395C07"/>
-    <w:pPr>
-      <w:spacing w:after="160" w:line="259" w:lineRule="auto"/>
-    </w:pPr>
-    <w:rPr>
-      <w:kern w:val="0"/>
-      <w:sz w:val="22"/>
-      <w:szCs w:val="22"/>
-      <w:lang w:val="en-AU" w:eastAsia="en-AU"/>
-      <w14:ligatures w14:val="none"/>
-    </w:rPr>
-  </w:style>
-  <w:style w:type="paragraph" w:customStyle="1" w:styleId="D3D6A735F83744FDAA373EBEBB3F18AC">
-    <w:name w:val="D3D6A735F83744FDAA373EBEBB3F18AC"/>
-    <w:rsid w:val="00395C07"/>
-    <w:pPr>
-      <w:spacing w:after="160" w:line="259" w:lineRule="auto"/>
-    </w:pPr>
-    <w:rPr>
-      <w:kern w:val="0"/>
-      <w:sz w:val="22"/>
-      <w:szCs w:val="22"/>
-      <w:lang w:val="en-AU" w:eastAsia="en-AU"/>
-      <w14:ligatures w14:val="none"/>
-    </w:rPr>
-  </w:style>
-  <w:style w:type="paragraph" w:customStyle="1" w:styleId="8F6005279F22489B83F3122AA5988F50">
-    <w:name w:val="8F6005279F22489B83F3122AA5988F50"/>
-    <w:rsid w:val="00395C07"/>
-    <w:pPr>
-      <w:spacing w:after="160" w:line="259" w:lineRule="auto"/>
-    </w:pPr>
-    <w:rPr>
-      <w:kern w:val="0"/>
-      <w:sz w:val="22"/>
-      <w:szCs w:val="22"/>
-      <w:lang w:val="en-AU" w:eastAsia="en-AU"/>
-      <w14:ligatures w14:val="none"/>
-    </w:rPr>
-  </w:style>
-  <w:style w:type="paragraph" w:customStyle="1" w:styleId="F4D0B22D3B6F4030B61808B0396F578F">
-    <w:name w:val="F4D0B22D3B6F4030B61808B0396F578F"/>
-    <w:rsid w:val="00395C07"/>
-    <w:pPr>
-      <w:spacing w:after="160" w:line="259" w:lineRule="auto"/>
-    </w:pPr>
-    <w:rPr>
-      <w:kern w:val="0"/>
-      <w:sz w:val="22"/>
-      <w:szCs w:val="22"/>
-      <w:lang w:val="en-AU" w:eastAsia="en-AU"/>
-      <w14:ligatures w14:val="none"/>
-    </w:rPr>
-  </w:style>
-  <w:style w:type="paragraph" w:customStyle="1" w:styleId="5C4C551293E94B3599C585CC75FF6373">
-    <w:name w:val="5C4C551293E94B3599C585CC75FF6373"/>
-    <w:rsid w:val="00395C07"/>
-    <w:pPr>
-      <w:spacing w:after="160" w:line="259" w:lineRule="auto"/>
-    </w:pPr>
-    <w:rPr>
-      <w:kern w:val="0"/>
-      <w:sz w:val="22"/>
-      <w:szCs w:val="22"/>
-      <w:lang w:val="en-AU" w:eastAsia="en-AU"/>
-      <w14:ligatures w14:val="none"/>
-    </w:rPr>
-  </w:style>
-  <w:style w:type="paragraph" w:customStyle="1" w:styleId="DF7BC98CF9AF43D292CD857AB0D97DD0">
-    <w:name w:val="DF7BC98CF9AF43D292CD857AB0D97DD0"/>
-    <w:rsid w:val="00395C07"/>
-    <w:pPr>
-      <w:spacing w:after="160" w:line="259" w:lineRule="auto"/>
-    </w:pPr>
-    <w:rPr>
-      <w:kern w:val="0"/>
-      <w:sz w:val="22"/>
-      <w:szCs w:val="22"/>
-      <w:lang w:val="en-AU" w:eastAsia="en-AU"/>
-      <w14:ligatures w14:val="none"/>
-    </w:rPr>
-  </w:style>
-  <w:style w:type="paragraph" w:customStyle="1" w:styleId="02467C726BEB4542972D0242B8A2321F">
-    <w:name w:val="02467C726BEB4542972D0242B8A2321F"/>
-    <w:rsid w:val="00395C07"/>
-    <w:pPr>
-      <w:spacing w:after="160" w:line="259" w:lineRule="auto"/>
-    </w:pPr>
-    <w:rPr>
-      <w:kern w:val="0"/>
-      <w:sz w:val="22"/>
-      <w:szCs w:val="22"/>
-      <w:lang w:val="en-AU" w:eastAsia="en-AU"/>
-      <w14:ligatures w14:val="none"/>
-    </w:rPr>
-  </w:style>
-  <w:style w:type="paragraph" w:customStyle="1" w:styleId="51BB64BC8780415A9A1AE909895CA739">
-    <w:name w:val="51BB64BC8780415A9A1AE909895CA739"/>
-    <w:rsid w:val="00395C07"/>
-    <w:pPr>
-      <w:spacing w:after="160" w:line="259" w:lineRule="auto"/>
-    </w:pPr>
-    <w:rPr>
-      <w:kern w:val="0"/>
-      <w:sz w:val="22"/>
-      <w:szCs w:val="22"/>
-      <w:lang w:val="en-AU" w:eastAsia="en-AU"/>
-      <w14:ligatures w14:val="none"/>
-    </w:rPr>
-  </w:style>
-  <w:style w:type="paragraph" w:customStyle="1" w:styleId="11B3C796691746C3B74A0FC7332BBE3C">
-    <w:name w:val="11B3C796691746C3B74A0FC7332BBE3C"/>
-    <w:rsid w:val="00395C07"/>
-    <w:pPr>
-      <w:spacing w:after="160" w:line="259" w:lineRule="auto"/>
-    </w:pPr>
-    <w:rPr>
-      <w:kern w:val="0"/>
-      <w:sz w:val="22"/>
-      <w:szCs w:val="22"/>
-      <w:lang w:val="en-AU" w:eastAsia="en-AU"/>
-      <w14:ligatures w14:val="none"/>
-    </w:rPr>
-  </w:style>
-  <w:style w:type="paragraph" w:customStyle="1" w:styleId="54B35395397E43DC97424E323B318980">
-    <w:name w:val="54B35395397E43DC97424E323B318980"/>
-    <w:rsid w:val="00395C07"/>
-    <w:pPr>
-      <w:spacing w:after="160" w:line="259" w:lineRule="auto"/>
-    </w:pPr>
-    <w:rPr>
-      <w:kern w:val="0"/>
-      <w:sz w:val="22"/>
-      <w:szCs w:val="22"/>
-      <w:lang w:val="en-AU" w:eastAsia="en-AU"/>
-      <w14:ligatures w14:val="none"/>
-    </w:rPr>
-  </w:style>
-  <w:style w:type="paragraph" w:customStyle="1" w:styleId="72D79EDF704B407189EE48248CDBD989">
-    <w:name w:val="72D79EDF704B407189EE48248CDBD989"/>
-    <w:rsid w:val="00395C07"/>
-    <w:pPr>
-      <w:spacing w:after="160" w:line="259" w:lineRule="auto"/>
-    </w:pPr>
-    <w:rPr>
-      <w:kern w:val="0"/>
-      <w:sz w:val="22"/>
-      <w:szCs w:val="22"/>
-      <w:lang w:val="en-AU" w:eastAsia="en-AU"/>
-      <w14:ligatures w14:val="none"/>
-    </w:rPr>
-  </w:style>
-  <w:style w:type="character" w:styleId="SubtleReference">
-    <w:name w:val="Subtle Reference"/>
-    <w:aliases w:val="Company &amp; Location"/>
-    <w:basedOn w:val="DefaultParagraphFont"/>
-    <w:uiPriority w:val="99"/>
-    <w:rsid w:val="00395C07"/>
-    <w:rPr>
-      <w:rFonts w:ascii="Gill Sans MT" w:hAnsi="Gill Sans MT"/>
-      <w:b w:val="0"/>
-      <w:i w:val="0"/>
-      <w:caps/>
-      <w:smallCaps w:val="0"/>
-      <w:vanish w:val="0"/>
-      <w:color w:val="000000" w:themeColor="text1"/>
-      <w:spacing w:val="10"/>
-      <w:sz w:val="20"/>
-    </w:rPr>
-  </w:style>
-  <w:style w:type="paragraph" w:customStyle="1" w:styleId="A79E0B314C5F40028F2D4C53E062E333">
-    <w:name w:val="A79E0B314C5F40028F2D4C53E062E333"/>
-    <w:rsid w:val="00395C07"/>
-    <w:pPr>
-      <w:spacing w:after="160" w:line="259" w:lineRule="auto"/>
-    </w:pPr>
-    <w:rPr>
-      <w:kern w:val="0"/>
-      <w:sz w:val="22"/>
-      <w:szCs w:val="22"/>
-      <w:lang w:val="en-AU" w:eastAsia="en-AU"/>
-      <w14:ligatures w14:val="none"/>
-    </w:rPr>
-  </w:style>
-  <w:style w:type="paragraph" w:customStyle="1" w:styleId="EFB0B1A4C9E943F4A4C5E60DA3867DE0">
-    <w:name w:val="EFB0B1A4C9E943F4A4C5E60DA3867DE0"/>
-    <w:rsid w:val="00395C07"/>
-    <w:pPr>
-      <w:spacing w:after="160" w:line="259" w:lineRule="auto"/>
-    </w:pPr>
-    <w:rPr>
-      <w:kern w:val="0"/>
-      <w:sz w:val="22"/>
-      <w:szCs w:val="22"/>
-      <w:lang w:val="en-AU" w:eastAsia="en-AU"/>
-      <w14:ligatures w14:val="none"/>
-    </w:rPr>
-  </w:style>
-  <w:style w:type="paragraph" w:customStyle="1" w:styleId="5C668C5F29E246B5BDCA9EAD98C5DC45">
-    <w:name w:val="5C668C5F29E246B5BDCA9EAD98C5DC45"/>
-    <w:rsid w:val="00395C07"/>
-    <w:pPr>
-      <w:spacing w:after="160" w:line="259" w:lineRule="auto"/>
-    </w:pPr>
-    <w:rPr>
-      <w:kern w:val="0"/>
-      <w:sz w:val="22"/>
-      <w:szCs w:val="22"/>
-      <w:lang w:val="en-AU" w:eastAsia="en-AU"/>
-      <w14:ligatures w14:val="none"/>
-    </w:rPr>
-  </w:style>
-  <w:style w:type="paragraph" w:customStyle="1" w:styleId="BB1281B75280425BB3A0EBCE6F0ABE57">
-    <w:name w:val="BB1281B75280425BB3A0EBCE6F0ABE57"/>
-    <w:rsid w:val="00395C07"/>
-    <w:pPr>
-      <w:spacing w:after="160" w:line="259" w:lineRule="auto"/>
-    </w:pPr>
-    <w:rPr>
-      <w:kern w:val="0"/>
-      <w:sz w:val="22"/>
-      <w:szCs w:val="22"/>
-      <w:lang w:val="en-AU" w:eastAsia="en-AU"/>
-      <w14:ligatures w14:val="none"/>
-    </w:rPr>
-  </w:style>
-  <w:style w:type="paragraph" w:customStyle="1" w:styleId="ECA3D7DC3A864C50AF49BA72939FD351">
-    <w:name w:val="ECA3D7DC3A864C50AF49BA72939FD351"/>
-    <w:rsid w:val="00395C07"/>
-    <w:pPr>
-      <w:spacing w:after="160" w:line="259" w:lineRule="auto"/>
-    </w:pPr>
-    <w:rPr>
-      <w:kern w:val="0"/>
-      <w:sz w:val="22"/>
-      <w:szCs w:val="22"/>
-      <w:lang w:val="en-AU" w:eastAsia="en-AU"/>
-      <w14:ligatures w14:val="none"/>
-    </w:rPr>
-  </w:style>
-  <w:style w:type="paragraph" w:customStyle="1" w:styleId="8BB75B4267F243B484C39275C37F9CD5">
-    <w:name w:val="8BB75B4267F243B484C39275C37F9CD5"/>
-    <w:rsid w:val="00395C07"/>
-    <w:pPr>
-      <w:spacing w:after="160" w:line="259" w:lineRule="auto"/>
-    </w:pPr>
-    <w:rPr>
-      <w:kern w:val="0"/>
-      <w:sz w:val="22"/>
-      <w:szCs w:val="22"/>
-      <w:lang w:val="en-AU" w:eastAsia="en-AU"/>
-      <w14:ligatures w14:val="none"/>
-    </w:rPr>
-  </w:style>
-  <w:style w:type="paragraph" w:customStyle="1" w:styleId="505ACACFECBB447CAFF1C3E204F3DB24">
-    <w:name w:val="505ACACFECBB447CAFF1C3E204F3DB24"/>
-    <w:rsid w:val="00395C07"/>
-    <w:pPr>
-      <w:spacing w:after="160" w:line="259" w:lineRule="auto"/>
-    </w:pPr>
-    <w:rPr>
-      <w:kern w:val="0"/>
-      <w:sz w:val="22"/>
-      <w:szCs w:val="22"/>
-      <w:lang w:val="en-AU" w:eastAsia="en-AU"/>
-      <w14:ligatures w14:val="none"/>
-    </w:rPr>
-  </w:style>
-  <w:style w:type="paragraph" w:customStyle="1" w:styleId="1FB6F6386AE54C708829DC9759CA93EE">
-    <w:name w:val="1FB6F6386AE54C708829DC9759CA93EE"/>
-    <w:rsid w:val="00395C07"/>
-    <w:pPr>
-      <w:spacing w:after="160" w:line="259" w:lineRule="auto"/>
-    </w:pPr>
-    <w:rPr>
-      <w:kern w:val="0"/>
-      <w:sz w:val="22"/>
-      <w:szCs w:val="22"/>
-      <w:lang w:val="en-AU" w:eastAsia="en-AU"/>
-      <w14:ligatures w14:val="none"/>
-    </w:rPr>
-  </w:style>
-  <w:style w:type="paragraph" w:customStyle="1" w:styleId="00EEF67C4C4D40C788DA4514C1382F79">
-    <w:name w:val="00EEF67C4C4D40C788DA4514C1382F79"/>
-    <w:rsid w:val="00395C07"/>
-    <w:pPr>
-      <w:spacing w:after="160" w:line="259" w:lineRule="auto"/>
-    </w:pPr>
-    <w:rPr>
-      <w:kern w:val="0"/>
-      <w:sz w:val="22"/>
-      <w:szCs w:val="22"/>
-      <w:lang w:val="en-AU" w:eastAsia="en-AU"/>
-      <w14:ligatures w14:val="none"/>
-    </w:rPr>
-  </w:style>
-  <w:style w:type="paragraph" w:customStyle="1" w:styleId="A259757729E4474BB3467B8D2FFE0B0D">
-    <w:name w:val="A259757729E4474BB3467B8D2FFE0B0D"/>
-    <w:rsid w:val="00395C07"/>
-    <w:pPr>
-      <w:spacing w:after="160" w:line="259" w:lineRule="auto"/>
-    </w:pPr>
-    <w:rPr>
-      <w:kern w:val="0"/>
-      <w:sz w:val="22"/>
-      <w:szCs w:val="22"/>
-      <w:lang w:val="en-AU" w:eastAsia="en-AU"/>
-      <w14:ligatures w14:val="none"/>
-    </w:rPr>
-  </w:style>
-  <w:style w:type="paragraph" w:customStyle="1" w:styleId="A57EE8740A2042A89AED46AAEDEAB5B5">
-    <w:name w:val="A57EE8740A2042A89AED46AAEDEAB5B5"/>
-    <w:rsid w:val="00395C07"/>
-    <w:pPr>
-      <w:spacing w:after="160" w:line="259" w:lineRule="auto"/>
-    </w:pPr>
-    <w:rPr>
-      <w:kern w:val="0"/>
-      <w:sz w:val="22"/>
-      <w:szCs w:val="22"/>
-      <w:lang w:val="en-AU" w:eastAsia="en-AU"/>
-      <w14:ligatures w14:val="none"/>
-    </w:rPr>
-  </w:style>
-  <w:style w:type="paragraph" w:customStyle="1" w:styleId="FBDDF8FFD96F4A9FAB003091C5E24A5B">
-    <w:name w:val="FBDDF8FFD96F4A9FAB003091C5E24A5B"/>
-    <w:rsid w:val="00395C07"/>
-    <w:pPr>
-      <w:spacing w:after="160" w:line="259" w:lineRule="auto"/>
-    </w:pPr>
-    <w:rPr>
-      <w:kern w:val="0"/>
-      <w:sz w:val="22"/>
-      <w:szCs w:val="22"/>
-      <w:lang w:val="en-AU" w:eastAsia="en-AU"/>
-      <w14:ligatures w14:val="none"/>
-    </w:rPr>
-  </w:style>
-  <w:style w:type="paragraph" w:customStyle="1" w:styleId="E5907C84551C4BE9A1FAE134BAB9333D">
-    <w:name w:val="E5907C84551C4BE9A1FAE134BAB9333D"/>
-    <w:rsid w:val="00395C07"/>
-    <w:pPr>
-      <w:spacing w:after="160" w:line="259" w:lineRule="auto"/>
-    </w:pPr>
-    <w:rPr>
-      <w:kern w:val="0"/>
-      <w:sz w:val="22"/>
-      <w:szCs w:val="22"/>
-      <w:lang w:val="en-AU" w:eastAsia="en-AU"/>
-      <w14:ligatures w14:val="none"/>
-    </w:rPr>
-  </w:style>
-  <w:style w:type="paragraph" w:customStyle="1" w:styleId="BA053C3A45E64AC7B4E11948B5694577">
-    <w:name w:val="BA053C3A45E64AC7B4E11948B5694577"/>
-    <w:rsid w:val="00395C07"/>
-    <w:pPr>
-      <w:spacing w:after="160" w:line="259" w:lineRule="auto"/>
-    </w:pPr>
-    <w:rPr>
-      <w:kern w:val="0"/>
-      <w:sz w:val="22"/>
-      <w:szCs w:val="22"/>
-      <w:lang w:val="en-AU" w:eastAsia="en-AU"/>
-      <w14:ligatures w14:val="none"/>
-    </w:rPr>
-  </w:style>
-  <w:style w:type="paragraph" w:customStyle="1" w:styleId="5193F50D244E4219898539B043C2CEBB">
-    <w:name w:val="5193F50D244E4219898539B043C2CEBB"/>
-    <w:rsid w:val="00395C07"/>
-    <w:pPr>
-      <w:spacing w:after="160" w:line="259" w:lineRule="auto"/>
-    </w:pPr>
-    <w:rPr>
-      <w:kern w:val="0"/>
-      <w:sz w:val="22"/>
-      <w:szCs w:val="22"/>
-      <w:lang w:val="en-AU" w:eastAsia="en-AU"/>
-      <w14:ligatures w14:val="none"/>
-    </w:rPr>
-  </w:style>
-  <w:style w:type="paragraph" w:customStyle="1" w:styleId="0368EAE545CE4A1B8C9847A33E01C1F7">
-    <w:name w:val="0368EAE545CE4A1B8C9847A33E01C1F7"/>
-    <w:rsid w:val="00395C07"/>
-    <w:pPr>
-      <w:spacing w:after="160" w:line="259" w:lineRule="auto"/>
-    </w:pPr>
-    <w:rPr>
-      <w:kern w:val="0"/>
-      <w:sz w:val="22"/>
-      <w:szCs w:val="22"/>
-      <w:lang w:val="en-AU" w:eastAsia="en-AU"/>
-      <w14:ligatures w14:val="none"/>
-    </w:rPr>
-  </w:style>
-  <w:style w:type="paragraph" w:customStyle="1" w:styleId="C2542E486FEC473CA7EDFEC3B9D8F7F9">
-    <w:name w:val="C2542E486FEC473CA7EDFEC3B9D8F7F9"/>
-    <w:rsid w:val="00395C07"/>
-    <w:pPr>
-      <w:spacing w:after="160" w:line="259" w:lineRule="auto"/>
-    </w:pPr>
-    <w:rPr>
-      <w:kern w:val="0"/>
-      <w:sz w:val="22"/>
-      <w:szCs w:val="22"/>
-      <w:lang w:val="en-AU" w:eastAsia="en-AU"/>
-      <w14:ligatures w14:val="none"/>
-    </w:rPr>
-  </w:style>
-  <w:style w:type="paragraph" w:customStyle="1" w:styleId="9F7BCBD72CAC47AF98107734C04949DF">
-    <w:name w:val="9F7BCBD72CAC47AF98107734C04949DF"/>
-    <w:rsid w:val="00395C07"/>
-    <w:pPr>
-      <w:spacing w:after="160" w:line="259" w:lineRule="auto"/>
-    </w:pPr>
-    <w:rPr>
-      <w:kern w:val="0"/>
-      <w:sz w:val="22"/>
-      <w:szCs w:val="22"/>
-      <w:lang w:val="en-AU" w:eastAsia="en-AU"/>
-      <w14:ligatures w14:val="none"/>
-    </w:rPr>
-  </w:style>
-  <w:style w:type="paragraph" w:customStyle="1" w:styleId="49E2C04B940B408B985A02DE5202C05C">
-    <w:name w:val="49E2C04B940B408B985A02DE5202C05C"/>
-    <w:rsid w:val="00395C07"/>
-    <w:pPr>
-      <w:spacing w:after="160" w:line="259" w:lineRule="auto"/>
-    </w:pPr>
-    <w:rPr>
-      <w:kern w:val="0"/>
-      <w:sz w:val="22"/>
-      <w:szCs w:val="22"/>
-      <w:lang w:val="en-AU" w:eastAsia="en-AU"/>
-      <w14:ligatures w14:val="none"/>
-    </w:rPr>
-  </w:style>
-  <w:style w:type="paragraph" w:customStyle="1" w:styleId="A170030D873E4BE88E5A1A0AABFD0BED">
-    <w:name w:val="A170030D873E4BE88E5A1A0AABFD0BED"/>
-    <w:rsid w:val="00395C07"/>
-    <w:pPr>
-      <w:spacing w:after="160" w:line="259" w:lineRule="auto"/>
-    </w:pPr>
-    <w:rPr>
-      <w:kern w:val="0"/>
-      <w:sz w:val="22"/>
-      <w:szCs w:val="22"/>
-      <w:lang w:val="en-AU" w:eastAsia="en-AU"/>
-      <w14:ligatures w14:val="none"/>
-    </w:rPr>
-  </w:style>
-  <w:style w:type="paragraph" w:customStyle="1" w:styleId="F3D2CB190B7D4553B413147AF4CBAF1C">
-    <w:name w:val="F3D2CB190B7D4553B413147AF4CBAF1C"/>
-    <w:rsid w:val="00395C07"/>
-    <w:pPr>
-      <w:spacing w:after="160" w:line="259" w:lineRule="auto"/>
-    </w:pPr>
-    <w:rPr>
-      <w:kern w:val="0"/>
-      <w:sz w:val="22"/>
-      <w:szCs w:val="22"/>
-      <w:lang w:val="en-AU" w:eastAsia="en-AU"/>
-      <w14:ligatures w14:val="none"/>
-    </w:rPr>
-  </w:style>
-  <w:style w:type="paragraph" w:customStyle="1" w:styleId="8AD93A2462AD475B94B7A5AE88956107">
-    <w:name w:val="8AD93A2462AD475B94B7A5AE88956107"/>
-    <w:rsid w:val="00395C07"/>
-    <w:pPr>
-      <w:spacing w:after="160" w:line="259" w:lineRule="auto"/>
-    </w:pPr>
-    <w:rPr>
-      <w:kern w:val="0"/>
-      <w:sz w:val="22"/>
-      <w:szCs w:val="22"/>
-      <w:lang w:val="en-AU" w:eastAsia="en-AU"/>
-      <w14:ligatures w14:val="none"/>
-    </w:rPr>
-  </w:style>
-  <w:style w:type="paragraph" w:customStyle="1" w:styleId="2D526817FB4143F4BDF3CFDB327EFF8F">
-    <w:name w:val="2D526817FB4143F4BDF3CFDB327EFF8F"/>
-    <w:rsid w:val="00395C07"/>
-    <w:pPr>
-      <w:spacing w:after="160" w:line="259" w:lineRule="auto"/>
-    </w:pPr>
-    <w:rPr>
-      <w:kern w:val="0"/>
-      <w:sz w:val="22"/>
-      <w:szCs w:val="22"/>
-      <w:lang w:val="en-AU" w:eastAsia="en-AU"/>
-      <w14:ligatures w14:val="none"/>
-    </w:rPr>
-  </w:style>
-  <w:style w:type="paragraph" w:customStyle="1" w:styleId="3A24C43D403143C1A1909F8B62D1AED1">
-    <w:name w:val="3A24C43D403143C1A1909F8B62D1AED1"/>
-    <w:rsid w:val="00395C07"/>
-    <w:pPr>
-      <w:spacing w:after="160" w:line="259" w:lineRule="auto"/>
-    </w:pPr>
-    <w:rPr>
-      <w:kern w:val="0"/>
-      <w:sz w:val="22"/>
-      <w:szCs w:val="22"/>
-      <w:lang w:val="en-AU" w:eastAsia="en-AU"/>
-      <w14:ligatures w14:val="none"/>
-    </w:rPr>
-  </w:style>
-  <w:style w:type="paragraph" w:customStyle="1" w:styleId="33EAA70D879447FCA3BC1A813B7010DA">
-    <w:name w:val="33EAA70D879447FCA3BC1A813B7010DA"/>
-    <w:rsid w:val="00395C07"/>
-    <w:pPr>
-      <w:spacing w:after="160" w:line="259" w:lineRule="auto"/>
-    </w:pPr>
-    <w:rPr>
-      <w:kern w:val="0"/>
-      <w:sz w:val="22"/>
-      <w:szCs w:val="22"/>
-      <w:lang w:val="en-AU" w:eastAsia="en-AU"/>
-      <w14:ligatures w14:val="none"/>
-    </w:rPr>
-  </w:style>
-  <w:style w:type="paragraph" w:customStyle="1" w:styleId="E02CC4BF1899491DB2D1D57476F39DEC">
-    <w:name w:val="E02CC4BF1899491DB2D1D57476F39DEC"/>
-    <w:rsid w:val="00395C07"/>
-    <w:pPr>
-      <w:spacing w:after="160" w:line="259" w:lineRule="auto"/>
-    </w:pPr>
-    <w:rPr>
-      <w:kern w:val="0"/>
-      <w:sz w:val="22"/>
-      <w:szCs w:val="22"/>
-      <w:lang w:val="en-AU" w:eastAsia="en-AU"/>
-      <w14:ligatures w14:val="none"/>
-    </w:rPr>
-  </w:style>
-  <w:style w:type="paragraph" w:customStyle="1" w:styleId="10E47B154776484D905F6EB706B11056">
-    <w:name w:val="10E47B154776484D905F6EB706B11056"/>
-    <w:rsid w:val="00395C07"/>
-    <w:pPr>
-      <w:spacing w:after="160" w:line="259" w:lineRule="auto"/>
-    </w:pPr>
-    <w:rPr>
-      <w:kern w:val="0"/>
-      <w:sz w:val="22"/>
-      <w:szCs w:val="22"/>
-      <w:lang w:val="en-AU" w:eastAsia="en-AU"/>
-      <w14:ligatures w14:val="none"/>
-    </w:rPr>
-  </w:style>
-  <w:style w:type="character" w:styleId="PlaceholderText">
-    <w:name w:val="Placeholder Text"/>
-    <w:basedOn w:val="DefaultParagraphFont"/>
-    <w:uiPriority w:val="99"/>
-    <w:semiHidden/>
-    <w:rsid w:val="0086689C"/>
-    <w:rPr>
-      <w:color w:val="808080"/>
-    </w:rPr>
-  </w:style>
-  <w:style w:type="paragraph" w:customStyle="1" w:styleId="174C3F71410F4D429AFDFE711255BDF41">
-    <w:name w:val="174C3F71410F4D429AFDFE711255BDF41"/>
-    <w:rsid w:val="00395C07"/>
-    <w:pPr>
-      <w:spacing w:line="240" w:lineRule="exact"/>
-    </w:pPr>
-    <w:rPr>
-      <w:rFonts w:eastAsiaTheme="minorHAnsi"/>
-      <w:b/>
-      <w:color w:val="501549" w:themeColor="accent5" w:themeShade="80"/>
-      <w:spacing w:val="-2"/>
-      <w:kern w:val="0"/>
-      <w:sz w:val="20"/>
-      <w:szCs w:val="22"/>
-      <w14:ligatures w14:val="none"/>
-    </w:rPr>
-  </w:style>
-  <w:style w:type="character" w:customStyle="1" w:styleId="Heading2Char">
-    <w:name w:val="Heading 2 Char"/>
-    <w:basedOn w:val="DefaultParagraphFont"/>
-    <w:link w:val="Heading2"/>
-    <w:uiPriority w:val="9"/>
-    <w:rsid w:val="0086689C"/>
-    <w:rPr>
-      <w:rFonts w:eastAsiaTheme="majorEastAsia" w:cs="Times New Roman (Headings CS)"/>
-      <w:b/>
-      <w:color w:val="000000" w:themeColor="text1"/>
-      <w:kern w:val="0"/>
-      <w:sz w:val="20"/>
-      <w:szCs w:val="26"/>
-      <w14:ligatures w14:val="none"/>
-    </w:rPr>
-  </w:style>
-  <w:style w:type="paragraph" w:customStyle="1" w:styleId="E02CC4BF1899491DB2D1D57476F39DEC1">
-    <w:name w:val="E02CC4BF1899491DB2D1D57476F39DEC1"/>
-    <w:rsid w:val="00395C07"/>
-    <w:pPr>
-      <w:keepNext/>
-      <w:keepLines/>
-      <w:spacing w:before="40" w:line="280" w:lineRule="exact"/>
-      <w:outlineLvl w:val="1"/>
-    </w:pPr>
-    <w:rPr>
-      <w:rFonts w:eastAsiaTheme="majorEastAsia" w:cs="Times New Roman (Headings CS)"/>
-      <w:b/>
-      <w:color w:val="000000" w:themeColor="text1"/>
-      <w:kern w:val="0"/>
-      <w:sz w:val="20"/>
-      <w:szCs w:val="26"/>
-      <w14:ligatures w14:val="none"/>
-    </w:rPr>
-  </w:style>
-  <w:style w:type="paragraph" w:customStyle="1" w:styleId="174C3F71410F4D429AFDFE711255BDF42">
-    <w:name w:val="174C3F71410F4D429AFDFE711255BDF42"/>
-    <w:rsid w:val="00750CA8"/>
-    <w:pPr>
-      <w:spacing w:line="240" w:lineRule="exact"/>
-    </w:pPr>
-    <w:rPr>
-      <w:rFonts w:eastAsiaTheme="minorHAnsi"/>
-      <w:b/>
-      <w:color w:val="501549" w:themeColor="accent5" w:themeShade="80"/>
-      <w:spacing w:val="-2"/>
-      <w:kern w:val="0"/>
-      <w:sz w:val="20"/>
-      <w:szCs w:val="22"/>
-      <w14:ligatures w14:val="none"/>
-    </w:rPr>
-  </w:style>
-  <w:style w:type="paragraph" w:customStyle="1" w:styleId="E02CC4BF1899491DB2D1D57476F39DEC2">
-    <w:name w:val="E02CC4BF1899491DB2D1D57476F39DEC2"/>
-    <w:rsid w:val="00750CA8"/>
-    <w:pPr>
-      <w:keepNext/>
-      <w:keepLines/>
-      <w:spacing w:after="60"/>
-      <w:outlineLvl w:val="1"/>
-    </w:pPr>
-    <w:rPr>
-      <w:rFonts w:eastAsiaTheme="majorEastAsia" w:cs="Times New Roman (Headings CS)"/>
-      <w:b/>
-      <w:color w:val="000000" w:themeColor="text1"/>
-      <w:kern w:val="0"/>
-      <w:sz w:val="20"/>
-      <w:szCs w:val="26"/>
-      <w14:ligatures w14:val="none"/>
-    </w:rPr>
-  </w:style>
-  <w:style w:type="paragraph" w:customStyle="1" w:styleId="174C3F71410F4D429AFDFE711255BDF43">
-    <w:name w:val="174C3F71410F4D429AFDFE711255BDF43"/>
-    <w:rsid w:val="00C021CE"/>
-    <w:pPr>
-      <w:spacing w:line="240" w:lineRule="exact"/>
-    </w:pPr>
-    <w:rPr>
-      <w:rFonts w:eastAsiaTheme="minorHAnsi"/>
-      <w:b/>
-      <w:color w:val="501549" w:themeColor="accent5" w:themeShade="80"/>
-      <w:spacing w:val="-2"/>
-      <w:kern w:val="0"/>
-      <w:sz w:val="20"/>
-      <w:szCs w:val="22"/>
-      <w14:ligatures w14:val="none"/>
-    </w:rPr>
-  </w:style>
-  <w:style w:type="paragraph" w:customStyle="1" w:styleId="E02CC4BF1899491DB2D1D57476F39DEC3">
-    <w:name w:val="E02CC4BF1899491DB2D1D57476F39DEC3"/>
-    <w:rsid w:val="00C021CE"/>
-    <w:pPr>
-      <w:keepNext/>
-      <w:keepLines/>
-      <w:spacing w:after="60"/>
-      <w:outlineLvl w:val="1"/>
-    </w:pPr>
-    <w:rPr>
-      <w:rFonts w:eastAsiaTheme="majorEastAsia" w:cs="Times New Roman (Headings CS)"/>
-      <w:b/>
-      <w:color w:val="000000" w:themeColor="text1"/>
-      <w:kern w:val="0"/>
-      <w:sz w:val="20"/>
-      <w:szCs w:val="26"/>
-      <w14:ligatures w14:val="none"/>
-    </w:rPr>
-  </w:style>
-  <w:style w:type="paragraph" w:customStyle="1" w:styleId="174C3F71410F4D429AFDFE711255BDF44">
-    <w:name w:val="174C3F71410F4D429AFDFE711255BDF44"/>
-    <w:rsid w:val="0086689C"/>
-    <w:pPr>
-      <w:spacing w:line="240" w:lineRule="exact"/>
-    </w:pPr>
-    <w:rPr>
-      <w:rFonts w:eastAsiaTheme="minorHAnsi"/>
-      <w:b/>
-      <w:color w:val="501549" w:themeColor="accent5" w:themeShade="80"/>
-      <w:spacing w:val="-2"/>
-      <w:kern w:val="0"/>
-      <w:sz w:val="20"/>
-      <w:szCs w:val="22"/>
-      <w14:ligatures w14:val="none"/>
-    </w:rPr>
-  </w:style>
-  <w:style w:type="paragraph" w:customStyle="1" w:styleId="E02CC4BF1899491DB2D1D57476F39DEC4">
-    <w:name w:val="E02CC4BF1899491DB2D1D57476F39DEC4"/>
-    <w:rsid w:val="0086689C"/>
-    <w:pPr>
-      <w:keepNext/>
-      <w:keepLines/>
-      <w:spacing w:after="60"/>
-      <w:outlineLvl w:val="1"/>
-    </w:pPr>
-    <w:rPr>
-      <w:rFonts w:eastAsiaTheme="majorEastAsia" w:cs="Times New Roman (Headings CS)"/>
-      <w:b/>
-      <w:color w:val="000000" w:themeColor="text1"/>
-      <w:kern w:val="0"/>
-      <w:sz w:val="20"/>
-      <w:szCs w:val="26"/>
-      <w14:ligatures w14:val="none"/>
-    </w:rPr>
-  </w:style>
-</w:styles>
-</file>
-
-<file path=word/glossary/word/glossary/webSettings2.xml><?xml version="1.0" encoding="utf-8"?>
-<w:webSettings xmlns:mc="http://schemas.openxmlformats.org/markup-compatibility/2006" xmlns:r="http://schemas.openxmlformats.org/officeDocument/2006/relationships" xmlns:w="http://schemas.openxmlformats.org/wordprocessingml/2006/main" xmlns:w14="http://schemas.microsoft.com/office/word/2010/wordml" xmlns:w15="http://schemas.microsoft.com/office/word/2012/wordml" xmlns:w16cex="http://schemas.microsoft.com/office/word/2018/wordml/cex" xmlns:w16cid="http://schemas.microsoft.com/office/word/2016/wordml/cid" xmlns:w16="http://schemas.microsoft.com/office/word/2018/wordml" xmlns:w16sdtdh="http://schemas.microsoft.com/office/word/2020/wordml/sdtdatahash" xmlns:w16se="http://schemas.microsoft.com/office/word/2015/wordml/symex" mc:Ignorable="w14 w15 w16se w16cid w16 w16cex w16sdtdh">
-  <w:optimizeForBrowser/>
-  <w:allowPNG/>
-</w:webSettings>
 </file>
 
 <file path=word/theme/theme1.xml><?xml version="1.0" encoding="utf-8"?>
